--- a/DisciplineWorkProgram/PRAC_TemplateBookmarks.docx
+++ b/DisciplineWorkProgram/PRAC_TemplateBookmarks.docx
@@ -1,6 +1,6 @@
 
 <file path=word/document.xml><?xml version="1.0" encoding="utf-8"?>
-<w:document xmlns:wpc="http://schemas.microsoft.com/office/word/2010/wordprocessingCanvas" xmlns:cx="http://schemas.microsoft.com/office/drawing/2014/chartex" xmlns:mc="http://schemas.openxmlformats.org/markup-compatibility/2006" xmlns:o="urn:schemas-microsoft-com:office:office" xmlns:r="http://schemas.openxmlformats.org/officeDocument/2006/relationships" xmlns:m="http://schemas.openxmlformats.org/officeDocument/2006/math" xmlns:v="urn:schemas-microsoft-com:vml" xmlns:wp14="http://schemas.microsoft.com/office/word/2010/wordprocessingDrawing" xmlns:wp="http://schemas.openxmlformats.org/drawingml/2006/wordprocessingDrawing" xmlns:w10="urn:schemas-microsoft-com:office:word" xmlns:w="http://schemas.openxmlformats.org/wordprocessingml/2006/main" xmlns:w14="http://schemas.microsoft.com/office/word/2010/wordml" xmlns:w15="http://schemas.microsoft.com/office/word/2012/wordml" xmlns:w16se="http://schemas.microsoft.com/office/word/2015/wordml/symex" xmlns:wpg="http://schemas.microsoft.com/office/word/2010/wordprocessingGroup" xmlns:wpi="http://schemas.microsoft.com/office/word/2010/wordprocessingInk" xmlns:wne="http://schemas.microsoft.com/office/word/2006/wordml" xmlns:wps="http://schemas.microsoft.com/office/word/2010/wordprocessingShape" mc:Ignorable="w14 w15 w16se wp14">
+<w:document xmlns:wpc="http://schemas.microsoft.com/office/word/2010/wordprocessingCanvas" xmlns:cx="http://schemas.microsoft.com/office/drawing/2014/chartex" xmlns:cx1="http://schemas.microsoft.com/office/drawing/2015/9/8/chartex" xmlns:cx2="http://schemas.microsoft.com/office/drawing/2015/10/21/chartex" xmlns:cx3="http://schemas.microsoft.com/office/drawing/2016/5/9/chartex" xmlns:cx4="http://schemas.microsoft.com/office/drawing/2016/5/10/chartex" xmlns:cx5="http://schemas.microsoft.com/office/drawing/2016/5/11/chartex" xmlns:cx6="http://schemas.microsoft.com/office/drawing/2016/5/12/chartex" xmlns:cx7="http://schemas.microsoft.com/office/drawing/2016/5/13/chartex" xmlns:cx8="http://schemas.microsoft.com/office/drawing/2016/5/14/chartex" xmlns:mc="http://schemas.openxmlformats.org/markup-compatibility/2006" xmlns:aink="http://schemas.microsoft.com/office/drawing/2016/ink" xmlns:am3d="http://schemas.microsoft.com/office/drawing/2017/model3d" xmlns:o="urn:schemas-microsoft-com:office:office" xmlns:r="http://schemas.openxmlformats.org/officeDocument/2006/relationships" xmlns:m="http://schemas.openxmlformats.org/officeDocument/2006/math" xmlns:v="urn:schemas-microsoft-com:vml" xmlns:wp14="http://schemas.microsoft.com/office/word/2010/wordprocessingDrawing" xmlns:wp="http://schemas.openxmlformats.org/drawingml/2006/wordprocessingDrawing" xmlns:w10="urn:schemas-microsoft-com:office:word" xmlns:w="http://schemas.openxmlformats.org/wordprocessingml/2006/main" xmlns:w14="http://schemas.microsoft.com/office/word/2010/wordml" xmlns:w15="http://schemas.microsoft.com/office/word/2012/wordml" xmlns:w16cex="http://schemas.microsoft.com/office/word/2018/wordml/cex" xmlns:w16cid="http://schemas.microsoft.com/office/word/2016/wordml/cid" xmlns:w16="http://schemas.microsoft.com/office/word/2018/wordml" xmlns:w16sdtdh="http://schemas.microsoft.com/office/word/2020/wordml/sdtdatahash" xmlns:w16se="http://schemas.microsoft.com/office/word/2015/wordml/symex" xmlns:wpg="http://schemas.microsoft.com/office/word/2010/wordprocessingGroup" xmlns:wpi="http://schemas.microsoft.com/office/word/2010/wordprocessingInk" xmlns:wne="http://schemas.microsoft.com/office/word/2006/wordml" xmlns:wps="http://schemas.microsoft.com/office/word/2010/wordprocessingShape" mc:Ignorable="w14 w15 w16se w16cid w16 w16cex w16sdtdh wp14">
   <w:body>
     <w:p>
       <w:pPr>
@@ -200,9 +200,9 @@
         <w:tblLook w:val="04A0" w:firstRow="1" w:lastRow="0" w:firstColumn="1" w:lastColumn="0" w:noHBand="0" w:noVBand="1"/>
       </w:tblPr>
       <w:tblGrid>
-        <w:gridCol w:w="4254"/>
-        <w:gridCol w:w="1090"/>
-        <w:gridCol w:w="4294"/>
+        <w:gridCol w:w="4361"/>
+        <w:gridCol w:w="1134"/>
+        <w:gridCol w:w="4359"/>
       </w:tblGrid>
       <w:tr>
         <w:tc>
@@ -275,6 +275,7 @@
                 <w:rFonts w:ascii="Times New Roman" w:hAnsi="Times New Roman" w:cs="Times New Roman"/>
                 <w:sz w:val="24"/>
                 <w:szCs w:val="24"/>
+                <w:lang w:val="en-US"/>
               </w:rPr>
               <w:t xml:space="preserve"> </w:t>
             </w:r>
@@ -282,7 +283,7 @@
             <w:proofErr w:type="spellStart"/>
             <w:r>
               <w:rPr>
-                <w:rFonts w:ascii="Times New Roman" w:hAnsi="Times New Roman"/>
+                <w:rFonts w:ascii="Times New Roman" w:hAnsi="Times New Roman" w:cs="Times New Roman"/>
                 <w:sz w:val="24"/>
                 <w:szCs w:val="24"/>
                 <w:lang w:val="en-US"/>
@@ -346,6 +347,7 @@
                 <w:b/>
                 <w:sz w:val="24"/>
                 <w:szCs w:val="24"/>
+                <w:lang w:val="en-US"/>
               </w:rPr>
             </w:pPr>
             <w:bookmarkStart w:id="1" w:name="AutofillPositionOdimp1"/>
@@ -356,6 +358,7 @@
                 <w:b/>
                 <w:sz w:val="24"/>
                 <w:szCs w:val="24"/>
+                <w:lang w:val="en-US"/>
               </w:rPr>
               <w:t>AutofillPositionOdimp</w:t>
             </w:r>
@@ -369,6 +372,7 @@
                 <w:rFonts w:ascii="Times New Roman" w:hAnsi="Times New Roman" w:cs="Times New Roman"/>
                 <w:sz w:val="24"/>
                 <w:szCs w:val="24"/>
+                <w:lang w:val="en-US"/>
               </w:rPr>
             </w:pPr>
             <w:r>
@@ -376,6 +380,7 @@
                 <w:rFonts w:ascii="Times New Roman" w:hAnsi="Times New Roman" w:cs="Times New Roman"/>
                 <w:sz w:val="24"/>
                 <w:szCs w:val="24"/>
+                <w:lang w:val="en-US"/>
               </w:rPr>
               <w:t>_____________________</w:t>
             </w:r>
@@ -402,6 +407,7 @@
                 <w:rFonts w:ascii="Times New Roman" w:hAnsi="Times New Roman" w:cs="Times New Roman"/>
                 <w:sz w:val="24"/>
                 <w:szCs w:val="24"/>
+                <w:lang w:val="en-US"/>
               </w:rPr>
             </w:pPr>
           </w:p>
@@ -412,6 +418,7 @@
                 <w:rFonts w:ascii="Times New Roman" w:hAnsi="Times New Roman" w:cs="Times New Roman"/>
                 <w:sz w:val="24"/>
                 <w:szCs w:val="24"/>
+                <w:lang w:val="en-US"/>
               </w:rPr>
             </w:pPr>
             <w:r>
@@ -419,6 +426,7 @@
                 <w:rFonts w:ascii="Times New Roman" w:hAnsi="Times New Roman" w:cs="Times New Roman"/>
                 <w:sz w:val="24"/>
                 <w:szCs w:val="24"/>
+                <w:lang w:val="en-US"/>
               </w:rPr>
               <w:t>«</w:t>
             </w:r>
@@ -427,15 +435,16 @@
                 <w:rFonts w:ascii="Times New Roman" w:hAnsi="Times New Roman" w:cs="Times New Roman"/>
                 <w:sz w:val="24"/>
                 <w:szCs w:val="24"/>
+                <w:lang w:val="en-US"/>
               </w:rPr>
               <w:t>___</w:t>
             </w:r>
-            <w:proofErr w:type="gramStart"/>
             <w:r>
               <w:rPr>
                 <w:rFonts w:ascii="Times New Roman" w:hAnsi="Times New Roman" w:cs="Times New Roman"/>
                 <w:sz w:val="24"/>
                 <w:szCs w:val="24"/>
+                <w:lang w:val="en-US"/>
               </w:rPr>
               <w:t>_</w:t>
             </w:r>
@@ -444,17 +453,26 @@
                 <w:rFonts w:ascii="Times New Roman" w:hAnsi="Times New Roman" w:cs="Times New Roman"/>
                 <w:sz w:val="24"/>
                 <w:szCs w:val="24"/>
-              </w:rPr>
-              <w:t>»_</w:t>
+                <w:lang w:val="en-US"/>
+              </w:rPr>
+              <w:t>»______________ 20__</w:t>
             </w:r>
-            <w:proofErr w:type="gramEnd"/>
             <w:r>
               <w:rPr>
                 <w:rFonts w:ascii="Times New Roman" w:hAnsi="Times New Roman" w:cs="Times New Roman"/>
                 <w:sz w:val="24"/>
                 <w:szCs w:val="24"/>
               </w:rPr>
-              <w:t>_____________ 20__г.</w:t>
+              <w:t>г</w:t>
+            </w:r>
+            <w:r>
+              <w:rPr>
+                <w:rFonts w:ascii="Times New Roman" w:hAnsi="Times New Roman" w:cs="Times New Roman"/>
+                <w:sz w:val="24"/>
+                <w:szCs w:val="24"/>
+                <w:lang w:val="en-US"/>
+              </w:rPr>
+              <w:t>.</w:t>
             </w:r>
           </w:p>
           <w:p>
@@ -463,6 +481,7 @@
                 <w:rFonts w:ascii="Times New Roman" w:hAnsi="Times New Roman" w:cs="Times New Roman"/>
                 <w:sz w:val="24"/>
                 <w:szCs w:val="24"/>
+                <w:lang w:val="en-US"/>
               </w:rPr>
             </w:pPr>
           </w:p>
@@ -476,6 +495,7 @@
           <w:rFonts w:ascii="Times New Roman" w:hAnsi="Times New Roman" w:cs="Times New Roman"/>
           <w:sz w:val="24"/>
           <w:szCs w:val="24"/>
+          <w:lang w:val="en-US"/>
         </w:rPr>
       </w:pPr>
     </w:p>
@@ -486,6 +506,7 @@
           <w:rFonts w:ascii="Times New Roman" w:hAnsi="Times New Roman" w:cs="Times New Roman"/>
           <w:sz w:val="24"/>
           <w:szCs w:val="24"/>
+          <w:lang w:val="en-US"/>
         </w:rPr>
       </w:pPr>
     </w:p>
@@ -496,6 +517,7 @@
           <w:rFonts w:ascii="Times New Roman" w:hAnsi="Times New Roman" w:cs="Times New Roman"/>
           <w:sz w:val="24"/>
           <w:szCs w:val="24"/>
+          <w:lang w:val="en-US"/>
         </w:rPr>
       </w:pPr>
     </w:p>
@@ -506,6 +528,7 @@
           <w:rFonts w:ascii="Times New Roman" w:hAnsi="Times New Roman" w:cs="Times New Roman"/>
           <w:sz w:val="24"/>
           <w:szCs w:val="24"/>
+          <w:lang w:val="en-US"/>
         </w:rPr>
       </w:pPr>
     </w:p>
@@ -527,16 +550,7 @@
           <w:sz w:val="24"/>
           <w:szCs w:val="24"/>
         </w:rPr>
-        <w:t xml:space="preserve">РАБОЧАЯ ПРОГРАММА </w:t>
-      </w:r>
-      <w:r>
-        <w:rPr>
-          <w:rFonts w:ascii="Times New Roman" w:hAnsi="Times New Roman" w:cs="Times New Roman"/>
-          <w:b/>
-          <w:sz w:val="24"/>
-          <w:szCs w:val="24"/>
-        </w:rPr>
-        <w:t>ПРАКТИКИ</w:t>
+        <w:t>РАБОЧАЯ ПРОГРАММА ДИСЦИПЛИНЫ</w:t>
       </w:r>
     </w:p>
     <w:p>
@@ -693,6 +707,118 @@
             <w:bookmarkEnd w:id="4"/>
             <w:proofErr w:type="spellEnd"/>
           </w:p>
+        </w:tc>
+      </w:tr>
+      <w:tr>
+        <w:tc>
+          <w:tcPr>
+            <w:tcW w:w="3828" w:type="dxa"/>
+            <w:tcBorders>
+              <w:top w:val="single" w:sz="4" w:space="0" w:color="FFFFFF"/>
+              <w:left w:val="single" w:sz="4" w:space="0" w:color="FFFFFF"/>
+              <w:bottom w:val="single" w:sz="4" w:space="0" w:color="FFFFFF"/>
+              <w:right w:val="single" w:sz="4" w:space="0" w:color="FFFFFF"/>
+            </w:tcBorders>
+          </w:tcPr>
+          <w:p>
+            <w:pPr>
+              <w:tabs>
+                <w:tab w:val="center" w:pos="4677"/>
+                <w:tab w:val="right" w:pos="9355"/>
+              </w:tabs>
+              <w:spacing w:after="0" w:line="240" w:lineRule="auto"/>
+              <w:rPr>
+                <w:rFonts w:ascii="Times New Roman" w:hAnsi="Times New Roman" w:cs="Times New Roman"/>
+                <w:sz w:val="24"/>
+                <w:szCs w:val="24"/>
+              </w:rPr>
+            </w:pPr>
+            <w:r>
+              <w:rPr>
+                <w:rFonts w:ascii="Times New Roman" w:hAnsi="Times New Roman" w:cs="Times New Roman"/>
+                <w:sz w:val="24"/>
+                <w:szCs w:val="24"/>
+              </w:rPr>
+              <w:t>Направление подготовки</w:t>
+            </w:r>
+          </w:p>
+        </w:tc>
+        <w:tc>
+          <w:tcPr>
+            <w:tcW w:w="6063" w:type="dxa"/>
+            <w:tcBorders>
+              <w:top w:val="single" w:sz="4" w:space="0" w:color="FFFFFF"/>
+              <w:left w:val="single" w:sz="4" w:space="0" w:color="FFFFFF"/>
+              <w:bottom w:val="single" w:sz="4" w:space="0" w:color="FFFFFF"/>
+              <w:right w:val="single" w:sz="4" w:space="0" w:color="FFFFFF"/>
+            </w:tcBorders>
+          </w:tcPr>
+          <w:p>
+            <w:pPr>
+              <w:shd w:val="clear" w:color="auto" w:fill="FFFFFF"/>
+              <w:tabs>
+                <w:tab w:val="center" w:pos="4677"/>
+                <w:tab w:val="right" w:pos="9355"/>
+              </w:tabs>
+              <w:spacing w:after="0" w:line="240" w:lineRule="auto"/>
+              <w:rPr>
+                <w:rFonts w:ascii="Times New Roman" w:hAnsi="Times New Roman" w:cs="Times New Roman"/>
+                <w:sz w:val="24"/>
+                <w:szCs w:val="24"/>
+                <w:lang w:val="en-US"/>
+              </w:rPr>
+            </w:pPr>
+            <w:bookmarkStart w:id="5" w:name="AutofillWayCode1"/>
+            <w:proofErr w:type="spellStart"/>
+            <w:r>
+              <w:rPr>
+                <w:rFonts w:ascii="Times New Roman" w:hAnsi="Times New Roman" w:cs="Times New Roman"/>
+                <w:sz w:val="24"/>
+                <w:szCs w:val="24"/>
+                <w:lang w:val="en-US"/>
+              </w:rPr>
+              <w:t>AutofillWayCode</w:t>
+            </w:r>
+            <w:bookmarkEnd w:id="5"/>
+            <w:proofErr w:type="spellEnd"/>
+            <w:r>
+              <w:rPr>
+                <w:rFonts w:ascii="Times New Roman" w:hAnsi="Times New Roman" w:cs="Times New Roman"/>
+                <w:sz w:val="24"/>
+                <w:szCs w:val="24"/>
+                <w:lang w:val="en-US"/>
+              </w:rPr>
+              <w:t xml:space="preserve"> </w:t>
+            </w:r>
+            <w:bookmarkStart w:id="6" w:name="AutofillWayName1"/>
+            <w:proofErr w:type="spellStart"/>
+            <w:r>
+              <w:rPr>
+                <w:rFonts w:ascii="Times New Roman" w:hAnsi="Times New Roman" w:cs="Times New Roman"/>
+                <w:sz w:val="24"/>
+                <w:szCs w:val="24"/>
+                <w:lang w:val="en-US"/>
+              </w:rPr>
+              <w:t>AutofillWayName</w:t>
+            </w:r>
+            <w:bookmarkEnd w:id="6"/>
+            <w:proofErr w:type="spellEnd"/>
+          </w:p>
+          <w:p>
+            <w:pPr>
+              <w:shd w:val="clear" w:color="auto" w:fill="FFFFFF"/>
+              <w:tabs>
+                <w:tab w:val="center" w:pos="4677"/>
+                <w:tab w:val="right" w:pos="9355"/>
+              </w:tabs>
+              <w:spacing w:after="0" w:line="240" w:lineRule="auto"/>
+              <w:rPr>
+                <w:rFonts w:ascii="Times New Roman" w:hAnsi="Times New Roman" w:cs="Times New Roman"/>
+                <w:sz w:val="24"/>
+                <w:szCs w:val="24"/>
+              </w:rPr>
+            </w:pPr>
+          </w:p>
           <w:p>
             <w:pPr>
               <w:shd w:val="clear" w:color="auto" w:fill="FFFFFF"/>
@@ -740,7 +866,7 @@
                 <w:sz w:val="24"/>
                 <w:szCs w:val="24"/>
               </w:rPr>
-              <w:t>Направление подготовки</w:t>
+              <w:t>Направленность (профиль)</w:t>
             </w:r>
           </w:p>
         </w:tc>
@@ -756,7 +882,6 @@
           </w:tcPr>
           <w:p>
             <w:pPr>
-              <w:shd w:val="clear" w:color="auto" w:fill="FFFFFF"/>
               <w:tabs>
                 <w:tab w:val="center" w:pos="4677"/>
                 <w:tab w:val="right" w:pos="9355"/>
@@ -769,7 +894,7 @@
                 <w:lang w:val="en-US"/>
               </w:rPr>
             </w:pPr>
-            <w:bookmarkStart w:id="5" w:name="AutofillWayCode1"/>
+            <w:bookmarkStart w:id="7" w:name="AutofillWaySection1"/>
             <w:proofErr w:type="spellStart"/>
             <w:r>
               <w:rPr>
@@ -778,36 +903,13 @@
                 <w:szCs w:val="24"/>
                 <w:lang w:val="en-US"/>
               </w:rPr>
-              <w:t>AutofillWayCode</w:t>
+              <w:t>AutofillWaySection</w:t>
             </w:r>
-            <w:bookmarkEnd w:id="5"/>
-            <w:proofErr w:type="spellEnd"/>
-            <w:r>
-              <w:rPr>
-                <w:rFonts w:ascii="Times New Roman" w:hAnsi="Times New Roman" w:cs="Times New Roman"/>
-                <w:sz w:val="24"/>
-                <w:szCs w:val="24"/>
-                <w:lang w:val="en-US"/>
-              </w:rPr>
-              <w:t xml:space="preserve"> </w:t>
-            </w:r>
-            <w:bookmarkStart w:id="6" w:name="AutofillWayName1"/>
-            <w:proofErr w:type="spellStart"/>
-            <w:r>
-              <w:rPr>
-                <w:rFonts w:ascii="Times New Roman" w:hAnsi="Times New Roman" w:cs="Times New Roman"/>
-                <w:sz w:val="24"/>
-                <w:szCs w:val="24"/>
-                <w:lang w:val="en-US"/>
-              </w:rPr>
-              <w:t>AutofillWayName</w:t>
-            </w:r>
-            <w:bookmarkEnd w:id="6"/>
+            <w:bookmarkEnd w:id="7"/>
             <w:proofErr w:type="spellEnd"/>
           </w:p>
           <w:p>
             <w:pPr>
-              <w:shd w:val="clear" w:color="auto" w:fill="FFFFFF"/>
               <w:tabs>
                 <w:tab w:val="center" w:pos="4677"/>
                 <w:tab w:val="right" w:pos="9355"/>
@@ -822,7 +924,6 @@
           </w:p>
           <w:p>
             <w:pPr>
-              <w:shd w:val="clear" w:color="auto" w:fill="FFFFFF"/>
               <w:tabs>
                 <w:tab w:val="center" w:pos="4677"/>
                 <w:tab w:val="right" w:pos="9355"/>
@@ -867,7 +968,7 @@
                 <w:sz w:val="24"/>
                 <w:szCs w:val="24"/>
               </w:rPr>
-              <w:t>Направленность (профиль)</w:t>
+              <w:t>Цикл дисциплины и его часть</w:t>
             </w:r>
           </w:p>
         </w:tc>
@@ -892,22 +993,16 @@
                 <w:rFonts w:ascii="Times New Roman" w:hAnsi="Times New Roman" w:cs="Times New Roman"/>
                 <w:sz w:val="24"/>
                 <w:szCs w:val="24"/>
-                <w:lang w:val="en-US"/>
               </w:rPr>
             </w:pPr>
-            <w:bookmarkStart w:id="7" w:name="AutofillWaySection1"/>
-            <w:proofErr w:type="spellStart"/>
             <w:r>
               <w:rPr>
                 <w:rFonts w:ascii="Times New Roman" w:hAnsi="Times New Roman" w:cs="Times New Roman"/>
                 <w:sz w:val="24"/>
                 <w:szCs w:val="24"/>
-                <w:lang w:val="en-US"/>
-              </w:rPr>
-              <w:t>AutofillWaySection</w:t>
+              </w:rPr>
+              <w:t>Блок 1 «Дисциплины (модули)»</w:t>
             </w:r>
-            <w:bookmarkEnd w:id="7"/>
-            <w:proofErr w:type="spellEnd"/>
           </w:p>
           <w:p>
             <w:pPr>
@@ -918,8 +1013,9 @@
               <w:spacing w:after="0" w:line="240" w:lineRule="auto"/>
               <w:rPr>
                 <w:rFonts w:ascii="Times New Roman" w:hAnsi="Times New Roman" w:cs="Times New Roman"/>
-                <w:sz w:val="24"/>
-                <w:szCs w:val="24"/>
+                <w:i/>
+                <w:sz w:val="20"/>
+                <w:szCs w:val="20"/>
               </w:rPr>
             </w:pPr>
           </w:p>
@@ -934,6 +1030,36 @@
                 <w:rFonts w:ascii="Times New Roman" w:hAnsi="Times New Roman" w:cs="Times New Roman"/>
                 <w:sz w:val="24"/>
                 <w:szCs w:val="24"/>
+                <w:lang w:val="en-US"/>
+              </w:rPr>
+            </w:pPr>
+            <w:bookmarkStart w:id="8" w:name="AutofillPartType1"/>
+            <w:proofErr w:type="spellStart"/>
+            <w:r>
+              <w:rPr>
+                <w:rFonts w:ascii="Times New Roman" w:hAnsi="Times New Roman" w:cs="Times New Roman"/>
+                <w:sz w:val="24"/>
+                <w:szCs w:val="24"/>
+                <w:lang w:val="en-US"/>
+              </w:rPr>
+              <w:t>AutofillPartType</w:t>
+            </w:r>
+            <w:proofErr w:type="spellEnd"/>
+          </w:p>
+          <w:bookmarkEnd w:id="8"/>
+          <w:p>
+            <w:pPr>
+              <w:tabs>
+                <w:tab w:val="center" w:pos="4677"/>
+                <w:tab w:val="right" w:pos="9355"/>
+              </w:tabs>
+              <w:spacing w:after="0" w:line="240" w:lineRule="auto"/>
+              <w:ind w:firstLine="601"/>
+              <w:rPr>
+                <w:rFonts w:ascii="Times New Roman" w:hAnsi="Times New Roman" w:cs="Times New Roman"/>
+                <w:sz w:val="24"/>
+                <w:szCs w:val="24"/>
+                <w:u w:val="single"/>
               </w:rPr>
             </w:pPr>
           </w:p>
@@ -966,165 +1092,6 @@
             <w:r>
               <w:rPr>
                 <w:rFonts w:ascii="Times New Roman" w:hAnsi="Times New Roman" w:cs="Times New Roman"/>
-                <w:sz w:val="24"/>
-                <w:szCs w:val="24"/>
-              </w:rPr>
-              <w:t xml:space="preserve">Цикл </w:t>
-            </w:r>
-            <w:r>
-              <w:rPr>
-                <w:rFonts w:ascii="Times New Roman" w:hAnsi="Times New Roman" w:cs="Times New Roman"/>
-                <w:sz w:val="24"/>
-                <w:szCs w:val="24"/>
-              </w:rPr>
-              <w:t>практики</w:t>
-            </w:r>
-            <w:r>
-              <w:rPr>
-                <w:rFonts w:ascii="Times New Roman" w:hAnsi="Times New Roman" w:cs="Times New Roman"/>
-                <w:sz w:val="24"/>
-                <w:szCs w:val="24"/>
-              </w:rPr>
-              <w:t xml:space="preserve"> и его часть</w:t>
-            </w:r>
-          </w:p>
-        </w:tc>
-        <w:tc>
-          <w:tcPr>
-            <w:tcW w:w="6063" w:type="dxa"/>
-            <w:tcBorders>
-              <w:top w:val="single" w:sz="4" w:space="0" w:color="FFFFFF"/>
-              <w:left w:val="single" w:sz="4" w:space="0" w:color="FFFFFF"/>
-              <w:bottom w:val="single" w:sz="4" w:space="0" w:color="FFFFFF"/>
-              <w:right w:val="single" w:sz="4" w:space="0" w:color="FFFFFF"/>
-            </w:tcBorders>
-          </w:tcPr>
-          <w:p>
-            <w:pPr>
-              <w:tabs>
-                <w:tab w:val="center" w:pos="4677"/>
-                <w:tab w:val="right" w:pos="9355"/>
-              </w:tabs>
-              <w:spacing w:after="0" w:line="240" w:lineRule="auto"/>
-              <w:rPr>
-                <w:rFonts w:ascii="Times New Roman" w:hAnsi="Times New Roman" w:cs="Times New Roman"/>
-                <w:sz w:val="24"/>
-                <w:szCs w:val="24"/>
-              </w:rPr>
-            </w:pPr>
-            <w:r>
-              <w:rPr>
-                <w:rFonts w:ascii="Times New Roman" w:hAnsi="Times New Roman" w:cs="Times New Roman"/>
-                <w:sz w:val="24"/>
-                <w:szCs w:val="24"/>
-              </w:rPr>
-              <w:t xml:space="preserve">Блок </w:t>
-            </w:r>
-            <w:r>
-              <w:rPr>
-                <w:rFonts w:ascii="Times New Roman" w:hAnsi="Times New Roman" w:cs="Times New Roman"/>
-                <w:sz w:val="24"/>
-                <w:szCs w:val="24"/>
-              </w:rPr>
-              <w:t>2</w:t>
-            </w:r>
-            <w:r>
-              <w:rPr>
-                <w:rFonts w:ascii="Times New Roman" w:hAnsi="Times New Roman" w:cs="Times New Roman"/>
-                <w:sz w:val="24"/>
-                <w:szCs w:val="24"/>
-              </w:rPr>
-              <w:t xml:space="preserve"> «</w:t>
-            </w:r>
-            <w:r>
-              <w:rPr>
-                <w:rFonts w:ascii="Times New Roman" w:hAnsi="Times New Roman" w:cs="Times New Roman"/>
-                <w:sz w:val="24"/>
-                <w:szCs w:val="24"/>
-              </w:rPr>
-              <w:t>Практика</w:t>
-            </w:r>
-            <w:r>
-              <w:rPr>
-                <w:rFonts w:ascii="Times New Roman" w:hAnsi="Times New Roman" w:cs="Times New Roman"/>
-                <w:sz w:val="24"/>
-                <w:szCs w:val="24"/>
-              </w:rPr>
-              <w:t>»</w:t>
-            </w:r>
-          </w:p>
-          <w:p>
-            <w:pPr>
-              <w:tabs>
-                <w:tab w:val="center" w:pos="4677"/>
-                <w:tab w:val="right" w:pos="9355"/>
-              </w:tabs>
-              <w:spacing w:after="0" w:line="240" w:lineRule="auto"/>
-              <w:rPr>
-                <w:rFonts w:ascii="Times New Roman" w:hAnsi="Times New Roman" w:cs="Times New Roman"/>
-                <w:sz w:val="24"/>
-                <w:szCs w:val="24"/>
-                <w:lang w:val="en-US"/>
-              </w:rPr>
-            </w:pPr>
-            <w:bookmarkStart w:id="8" w:name="AutofillPartType1"/>
-            <w:proofErr w:type="spellStart"/>
-            <w:r>
-              <w:rPr>
-                <w:rFonts w:ascii="Times New Roman" w:hAnsi="Times New Roman" w:cs="Times New Roman"/>
-                <w:sz w:val="24"/>
-                <w:szCs w:val="24"/>
-                <w:lang w:val="en-US"/>
-              </w:rPr>
-              <w:t>AutofillPartType</w:t>
-            </w:r>
-            <w:proofErr w:type="spellEnd"/>
-          </w:p>
-          <w:bookmarkEnd w:id="8"/>
-          <w:p>
-            <w:pPr>
-              <w:tabs>
-                <w:tab w:val="center" w:pos="4677"/>
-                <w:tab w:val="right" w:pos="9355"/>
-              </w:tabs>
-              <w:spacing w:after="0" w:line="240" w:lineRule="auto"/>
-              <w:rPr>
-                <w:rFonts w:ascii="Times New Roman" w:hAnsi="Times New Roman" w:cs="Times New Roman"/>
-                <w:sz w:val="24"/>
-                <w:szCs w:val="24"/>
-                <w:u w:val="single"/>
-              </w:rPr>
-            </w:pPr>
-          </w:p>
-        </w:tc>
-      </w:tr>
-      <w:tr>
-        <w:tc>
-          <w:tcPr>
-            <w:tcW w:w="3828" w:type="dxa"/>
-            <w:tcBorders>
-              <w:top w:val="single" w:sz="4" w:space="0" w:color="FFFFFF"/>
-              <w:left w:val="single" w:sz="4" w:space="0" w:color="FFFFFF"/>
-              <w:bottom w:val="single" w:sz="4" w:space="0" w:color="FFFFFF"/>
-              <w:right w:val="single" w:sz="4" w:space="0" w:color="FFFFFF"/>
-            </w:tcBorders>
-          </w:tcPr>
-          <w:p>
-            <w:pPr>
-              <w:tabs>
-                <w:tab w:val="center" w:pos="4677"/>
-                <w:tab w:val="right" w:pos="9355"/>
-              </w:tabs>
-              <w:spacing w:after="0" w:line="240" w:lineRule="auto"/>
-              <w:rPr>
-                <w:rFonts w:ascii="Times New Roman" w:hAnsi="Times New Roman" w:cs="Times New Roman"/>
-                <w:sz w:val="24"/>
-                <w:szCs w:val="24"/>
-              </w:rPr>
-            </w:pPr>
-            <w:r>
-              <w:rPr>
-                <w:rFonts w:ascii="Times New Roman" w:hAnsi="Times New Roman" w:cs="Times New Roman"/>
                 <w:spacing w:val="-1"/>
                 <w:sz w:val="24"/>
                 <w:szCs w:val="24"/>
@@ -1310,15 +1277,7 @@
           <w:sz w:val="24"/>
           <w:szCs w:val="24"/>
         </w:rPr>
-        <w:t xml:space="preserve"> г</w:t>
-      </w:r>
-      <w:r>
-        <w:rPr>
-          <w:rFonts w:ascii="Times New Roman" w:hAnsi="Times New Roman" w:cs="Times New Roman"/>
-          <w:sz w:val="24"/>
-          <w:szCs w:val="24"/>
-        </w:rPr>
-        <w:t>.</w:t>
+        <w:t xml:space="preserve"> г.</w:t>
       </w:r>
     </w:p>
     <w:p>
@@ -1347,25 +1306,6 @@
     </w:p>
     <w:p>
       <w:pPr>
-        <w:rPr>
-          <w:rFonts w:ascii="Times New Roman" w:hAnsi="Times New Roman" w:cs="Times New Roman"/>
-          <w:b/>
-          <w:sz w:val="24"/>
-          <w:szCs w:val="24"/>
-        </w:rPr>
-      </w:pPr>
-      <w:r>
-        <w:rPr>
-          <w:rFonts w:ascii="Times New Roman" w:hAnsi="Times New Roman" w:cs="Times New Roman"/>
-          <w:b/>
-          <w:sz w:val="24"/>
-          <w:szCs w:val="24"/>
-        </w:rPr>
-        <w:br w:type="page"/>
-      </w:r>
-    </w:p>
-    <w:p>
-      <w:pPr>
         <w:spacing w:after="0" w:line="240" w:lineRule="auto"/>
         <w:jc w:val="center"/>
         <w:rPr>
@@ -1394,6 +1334,7 @@
           <w:sz w:val="24"/>
           <w:szCs w:val="24"/>
         </w:rPr>
+        <w:lastRenderedPageBreak/>
         <w:t>Содержание</w:t>
       </w:r>
     </w:p>
@@ -2902,7 +2843,7 @@
     </w:p>
     <w:p>
       <w:pPr>
-        <w:spacing w:after="0" w:line="240" w:lineRule="auto"/>
+        <w:spacing w:line="240" w:lineRule="auto"/>
         <w:rPr>
           <w:rFonts w:ascii="Times New Roman" w:hAnsi="Times New Roman" w:cs="Times New Roman"/>
           <w:strike/>
@@ -2959,24 +2900,6 @@
           <w:rFonts w:ascii="Times New Roman" w:hAnsi="Times New Roman" w:cs="Times New Roman"/>
         </w:rPr>
       </w:pPr>
-    </w:p>
-    <w:p>
-      <w:pPr>
-        <w:spacing w:line="240" w:lineRule="auto"/>
-        <w:rPr>
-          <w:rFonts w:ascii="Times New Roman" w:hAnsi="Times New Roman" w:cs="Times New Roman"/>
-        </w:rPr>
-      </w:pPr>
-    </w:p>
-    <w:p>
-      <w:pPr>
-        <w:spacing w:line="240" w:lineRule="auto"/>
-        <w:rPr>
-          <w:rFonts w:ascii="Times New Roman" w:hAnsi="Times New Roman" w:cs="Times New Roman"/>
-        </w:rPr>
-      </w:pPr>
-      <w:bookmarkStart w:id="11" w:name="_GoBack"/>
-      <w:bookmarkEnd w:id="11"/>
     </w:p>
     <w:p>
       <w:pPr>
@@ -3103,28 +3026,28 @@
           <w:b/>
         </w:rPr>
       </w:pPr>
-      <w:bookmarkStart w:id="12" w:name="_Toc453665061"/>
-      <w:bookmarkStart w:id="13" w:name="_Toc453665447"/>
-      <w:bookmarkStart w:id="14" w:name="_Toc453769854"/>
+      <w:bookmarkStart w:id="11" w:name="_Toc453665061"/>
+      <w:bookmarkStart w:id="12" w:name="_Toc453665447"/>
+      <w:bookmarkStart w:id="13" w:name="_Toc453769854"/>
+      <w:bookmarkStart w:id="14" w:name="_Toc6326412"/>
       <w:bookmarkStart w:id="15" w:name="_Toc6327733"/>
-      <w:bookmarkStart w:id="16" w:name="_Toc187920765"/>
       <w:r>
         <w:rPr>
           <w:b/>
         </w:rPr>
         <w:t xml:space="preserve">Цели и задачи освоения </w:t>
       </w:r>
-      <w:r>
-        <w:rPr>
-          <w:b/>
-        </w:rPr>
-        <w:t>практики</w:t>
-      </w:r>
+      <w:bookmarkEnd w:id="11"/>
       <w:bookmarkEnd w:id="12"/>
       <w:bookmarkEnd w:id="13"/>
       <w:bookmarkEnd w:id="14"/>
       <w:bookmarkEnd w:id="15"/>
-      <w:bookmarkEnd w:id="16"/>
+      <w:r>
+        <w:rPr>
+          <w:b/>
+        </w:rPr>
+        <w:t>практики</w:t>
+      </w:r>
     </w:p>
     <w:p>
       <w:pPr>
@@ -3173,7 +3096,7 @@
         </w:rPr>
         <w:t xml:space="preserve"> </w:t>
       </w:r>
-      <w:bookmarkStart w:id="17" w:name="AutofillDiscipline2"/>
+      <w:bookmarkStart w:id="16" w:name="AutofillDiscipline2"/>
       <w:proofErr w:type="spellStart"/>
       <w:r>
         <w:rPr>
@@ -3184,7 +3107,7 @@
         </w:rPr>
         <w:t>AutofillDiscipline</w:t>
       </w:r>
-      <w:bookmarkEnd w:id="17"/>
+      <w:bookmarkEnd w:id="16"/>
       <w:proofErr w:type="spellEnd"/>
       <w:r>
         <w:rPr>
@@ -3192,15 +3115,7 @@
           <w:sz w:val="24"/>
           <w:szCs w:val="24"/>
         </w:rPr>
-        <w:t xml:space="preserve"> </w:t>
-      </w:r>
-      <w:r>
-        <w:rPr>
-          <w:rFonts w:ascii="Times New Roman" w:hAnsi="Times New Roman" w:cs="Times New Roman"/>
-          <w:sz w:val="24"/>
-          <w:szCs w:val="24"/>
-        </w:rPr>
-        <w:t>являются:</w:t>
+        <w:t xml:space="preserve"> являются:</w:t>
       </w:r>
     </w:p>
     <w:p>
@@ -3435,7 +3350,7 @@
         </w:rPr>
         <w:t xml:space="preserve"> способствует формированию у обучающихся следующих компетенций, предусмотренных ФГОС ВО и ОП ВО по направлению подготовки </w:t>
       </w:r>
-      <w:bookmarkStart w:id="18" w:name="AutofillWayCode2"/>
+      <w:bookmarkStart w:id="17" w:name="AutofillWayCode2"/>
       <w:proofErr w:type="spellStart"/>
       <w:r>
         <w:rPr>
@@ -3444,6 +3359,26 @@
           <w:szCs w:val="24"/>
         </w:rPr>
         <w:t>AutofillWayCode</w:t>
+      </w:r>
+      <w:bookmarkEnd w:id="17"/>
+      <w:proofErr w:type="spellEnd"/>
+      <w:r>
+        <w:rPr>
+          <w:rFonts w:ascii="Times New Roman" w:hAnsi="Times New Roman" w:cs="Times New Roman"/>
+          <w:sz w:val="24"/>
+          <w:szCs w:val="24"/>
+        </w:rPr>
+        <w:t xml:space="preserve"> </w:t>
+      </w:r>
+      <w:bookmarkStart w:id="18" w:name="AutofillWayName2"/>
+      <w:proofErr w:type="spellStart"/>
+      <w:r>
+        <w:rPr>
+          <w:rFonts w:ascii="Times New Roman" w:hAnsi="Times New Roman" w:cs="Times New Roman"/>
+          <w:sz w:val="24"/>
+          <w:szCs w:val="24"/>
+        </w:rPr>
+        <w:t>AutofillWayName</w:t>
       </w:r>
       <w:bookmarkEnd w:id="18"/>
       <w:proofErr w:type="spellEnd"/>
@@ -3453,9 +3388,17 @@
           <w:sz w:val="24"/>
           <w:szCs w:val="24"/>
         </w:rPr>
-        <w:t xml:space="preserve"> </w:t>
-      </w:r>
-      <w:bookmarkStart w:id="19" w:name="AutofillWayName2"/>
+        <w:t xml:space="preserve"> с квалификацией </w:t>
+      </w:r>
+      <w:bookmarkStart w:id="19" w:name="AutofillEducationLevel2"/>
+      <w:r>
+        <w:rPr>
+          <w:rFonts w:ascii="Times New Roman" w:hAnsi="Times New Roman" w:cs="Times New Roman"/>
+          <w:sz w:val="24"/>
+          <w:szCs w:val="24"/>
+        </w:rPr>
+        <w:t>«</w:t>
+      </w:r>
       <w:proofErr w:type="spellStart"/>
       <w:r>
         <w:rPr>
@@ -3463,37 +3406,9 @@
           <w:sz w:val="24"/>
           <w:szCs w:val="24"/>
         </w:rPr>
-        <w:t>AutofillWayName</w:t>
+        <w:t>AutofillEducationLevel</w:t>
       </w:r>
       <w:bookmarkEnd w:id="19"/>
-      <w:proofErr w:type="spellEnd"/>
-      <w:r>
-        <w:rPr>
-          <w:rFonts w:ascii="Times New Roman" w:hAnsi="Times New Roman" w:cs="Times New Roman"/>
-          <w:sz w:val="24"/>
-          <w:szCs w:val="24"/>
-        </w:rPr>
-        <w:t xml:space="preserve"> с квалификацией </w:t>
-      </w:r>
-      <w:bookmarkStart w:id="20" w:name="AutofillEducationLevel2"/>
-      <w:r>
-        <w:rPr>
-          <w:rFonts w:ascii="Times New Roman" w:hAnsi="Times New Roman" w:cs="Times New Roman"/>
-          <w:sz w:val="24"/>
-          <w:szCs w:val="24"/>
-        </w:rPr>
-        <w:t>«</w:t>
-      </w:r>
-      <w:proofErr w:type="spellStart"/>
-      <w:r>
-        <w:rPr>
-          <w:rFonts w:ascii="Times New Roman" w:hAnsi="Times New Roman" w:cs="Times New Roman"/>
-          <w:sz w:val="24"/>
-          <w:szCs w:val="24"/>
-        </w:rPr>
-        <w:t>AutofillEducationLevel</w:t>
-      </w:r>
-      <w:bookmarkEnd w:id="20"/>
       <w:proofErr w:type="spellEnd"/>
       <w:r>
         <w:rPr>
@@ -3526,7 +3441,7 @@
           <w:lang w:val="en-US"/>
         </w:rPr>
       </w:pPr>
-      <w:bookmarkStart w:id="21" w:name="AutofillCompetencies1"/>
+      <w:bookmarkStart w:id="20" w:name="AutofillCompetencies1"/>
       <w:proofErr w:type="spellStart"/>
       <w:r>
         <w:rPr>
@@ -3538,13 +3453,15 @@
       </w:r>
       <w:proofErr w:type="spellEnd"/>
     </w:p>
-    <w:bookmarkEnd w:id="21"/>
-    <w:p>
-      <w:pPr>
+    <w:bookmarkEnd w:id="20"/>
+    <w:p>
+      <w:pPr>
+        <w:pStyle w:val="ab"/>
         <w:tabs>
           <w:tab w:val="left" w:pos="360"/>
         </w:tabs>
         <w:spacing w:after="0" w:line="240" w:lineRule="auto"/>
+        <w:ind w:left="0" w:firstLine="720"/>
         <w:jc w:val="both"/>
         <w:rPr>
           <w:rStyle w:val="FontStyle40"/>
@@ -3570,11 +3487,11 @@
           <w:b/>
         </w:rPr>
       </w:pPr>
-      <w:bookmarkStart w:id="22" w:name="_Toc453665062"/>
-      <w:bookmarkStart w:id="23" w:name="_Toc453665448"/>
-      <w:bookmarkStart w:id="24" w:name="_Toc453769855"/>
+      <w:bookmarkStart w:id="21" w:name="_Toc453665062"/>
+      <w:bookmarkStart w:id="22" w:name="_Toc453665448"/>
+      <w:bookmarkStart w:id="23" w:name="_Toc453769855"/>
+      <w:bookmarkStart w:id="24" w:name="_Toc6326413"/>
       <w:bookmarkStart w:id="25" w:name="_Toc6327734"/>
-      <w:bookmarkStart w:id="26" w:name="_Toc187920766"/>
       <w:r>
         <w:rPr>
           <w:b/>
@@ -3591,13 +3508,19 @@
         <w:rPr>
           <w:b/>
         </w:rPr>
-        <w:t xml:space="preserve"> в структуре образовательной программы</w:t>
-      </w:r>
+        <w:t xml:space="preserve"> </w:t>
+      </w:r>
+      <w:r>
+        <w:rPr>
+          <w:b/>
+        </w:rPr>
+        <w:t>в структуре образовательной программы</w:t>
+      </w:r>
+      <w:bookmarkEnd w:id="21"/>
       <w:bookmarkEnd w:id="22"/>
       <w:bookmarkEnd w:id="23"/>
       <w:bookmarkEnd w:id="24"/>
       <w:bookmarkEnd w:id="25"/>
-      <w:bookmarkEnd w:id="26"/>
     </w:p>
     <w:p>
       <w:pPr>
@@ -3606,22 +3529,37 @@
           <w:tab w:val="right" w:pos="9355"/>
         </w:tabs>
         <w:spacing w:after="0" w:line="240" w:lineRule="auto"/>
-        <w:ind w:firstLine="709"/>
-        <w:rPr>
-          <w:rFonts w:ascii="Times New Roman" w:hAnsi="Times New Roman" w:cs="Times New Roman"/>
-          <w:sz w:val="24"/>
-          <w:szCs w:val="24"/>
-        </w:rPr>
-      </w:pPr>
-      <w:r>
-        <w:rPr>
-          <w:rFonts w:ascii="Times New Roman" w:hAnsi="Times New Roman" w:cs="Times New Roman"/>
-          <w:sz w:val="24"/>
-          <w:szCs w:val="24"/>
-        </w:rPr>
-        <w:t>Дисциплина «</w:t>
-      </w:r>
-      <w:bookmarkStart w:id="27" w:name="AutofillDiscipline4"/>
+        <w:rPr>
+          <w:rFonts w:ascii="Times New Roman" w:hAnsi="Times New Roman" w:cs="Times New Roman"/>
+          <w:sz w:val="24"/>
+          <w:szCs w:val="24"/>
+        </w:rPr>
+      </w:pPr>
+      <w:r>
+        <w:rPr>
+          <w:rFonts w:ascii="Times New Roman" w:hAnsi="Times New Roman" w:cs="Times New Roman"/>
+          <w:sz w:val="24"/>
+          <w:szCs w:val="24"/>
+        </w:rPr>
+        <w:t> </w:t>
+      </w:r>
+      <w:r>
+        <w:rPr>
+          <w:rFonts w:ascii="Times New Roman" w:hAnsi="Times New Roman" w:cs="Times New Roman"/>
+          <w:sz w:val="24"/>
+          <w:szCs w:val="24"/>
+        </w:rPr>
+        <w:t>Практика</w:t>
+      </w:r>
+      <w:r>
+        <w:rPr>
+          <w:rFonts w:ascii="Times New Roman" w:hAnsi="Times New Roman" w:cs="Times New Roman"/>
+          <w:sz w:val="24"/>
+          <w:szCs w:val="24"/>
+        </w:rPr>
+        <w:t xml:space="preserve"> «</w:t>
+      </w:r>
+      <w:bookmarkStart w:id="26" w:name="AutofillDiscipline4"/>
       <w:proofErr w:type="spellStart"/>
       <w:r>
         <w:rPr>
@@ -3631,28 +3569,28 @@
         </w:rPr>
         <w:t>AutofillDiscipline</w:t>
       </w:r>
+      <w:bookmarkEnd w:id="26"/>
+      <w:proofErr w:type="spellEnd"/>
+      <w:r>
+        <w:rPr>
+          <w:rFonts w:ascii="Times New Roman" w:hAnsi="Times New Roman" w:cs="Times New Roman"/>
+          <w:sz w:val="24"/>
+          <w:szCs w:val="24"/>
+        </w:rPr>
+        <w:t xml:space="preserve">» относится к </w:t>
+      </w:r>
+      <w:bookmarkStart w:id="27" w:name="AutofillPartType2"/>
+      <w:proofErr w:type="spellStart"/>
+      <w:r>
+        <w:rPr>
+          <w:rFonts w:ascii="Times New Roman" w:hAnsi="Times New Roman" w:cs="Times New Roman"/>
+          <w:sz w:val="24"/>
+          <w:szCs w:val="24"/>
+          <w:lang w:val="en-US"/>
+        </w:rPr>
+        <w:t>AutofillPartType</w:t>
+      </w:r>
       <w:bookmarkEnd w:id="27"/>
-      <w:proofErr w:type="spellEnd"/>
-      <w:r>
-        <w:rPr>
-          <w:rFonts w:ascii="Times New Roman" w:hAnsi="Times New Roman" w:cs="Times New Roman"/>
-          <w:sz w:val="24"/>
-          <w:szCs w:val="24"/>
-        </w:rPr>
-        <w:t xml:space="preserve">» относится к </w:t>
-      </w:r>
-      <w:bookmarkStart w:id="28" w:name="AutofillPartType2"/>
-      <w:proofErr w:type="spellStart"/>
-      <w:r>
-        <w:rPr>
-          <w:rFonts w:ascii="Times New Roman" w:hAnsi="Times New Roman" w:cs="Times New Roman"/>
-          <w:sz w:val="24"/>
-          <w:szCs w:val="24"/>
-          <w:lang w:val="en-US"/>
-        </w:rPr>
-        <w:t>AutofillPartType</w:t>
-      </w:r>
-      <w:bookmarkEnd w:id="28"/>
       <w:proofErr w:type="spellEnd"/>
       <w:r>
         <w:rPr>
@@ -3707,28 +3645,16 @@
           <w:b/>
         </w:rPr>
       </w:pPr>
+      <w:bookmarkStart w:id="28" w:name="_Toc6326414"/>
       <w:bookmarkStart w:id="29" w:name="_Toc6327735"/>
-      <w:bookmarkStart w:id="30" w:name="_Toc187920767"/>
       <w:r>
         <w:rPr>
           <w:b/>
         </w:rPr>
-        <w:t xml:space="preserve">2.1. Требования к входным результатам обучения, необходимым для освоения </w:t>
-      </w:r>
-      <w:r>
-        <w:rPr>
-          <w:b/>
-        </w:rPr>
-        <w:t>практики</w:t>
-      </w:r>
-      <w:r>
-        <w:rPr>
-          <w:b/>
-        </w:rPr>
-        <w:t>:</w:t>
-      </w:r>
+        <w:t>2.1. Требования к входным результатам обучения, необходимым для освоения дисциплины:</w:t>
+      </w:r>
+      <w:bookmarkEnd w:id="28"/>
       <w:bookmarkEnd w:id="29"/>
-      <w:bookmarkEnd w:id="30"/>
     </w:p>
     <w:p>
       <w:pPr>
@@ -3751,20 +3677,20 @@
         <w:t>практики</w:t>
       </w:r>
       <w:r>
-        <w:t xml:space="preserve"> «</w:t>
-      </w:r>
-      <w:bookmarkStart w:id="31" w:name="AutofillDiscipline7"/>
+        <w:t xml:space="preserve"> </w:t>
+      </w:r>
+      <w:r>
+        <w:t>«</w:t>
+      </w:r>
+      <w:bookmarkStart w:id="30" w:name="AutofillDiscipline7"/>
       <w:proofErr w:type="spellStart"/>
       <w:r>
         <w:t>AutofillDiscipline</w:t>
       </w:r>
-      <w:bookmarkEnd w:id="31"/>
+      <w:bookmarkEnd w:id="30"/>
       <w:proofErr w:type="spellEnd"/>
       <w:r>
-        <w:t xml:space="preserve">» необходимы результаты обучения, приобретенные обучающимся при освоении </w:t>
-      </w:r>
-      <w:r>
-        <w:t>следующих дисциплин ОП ВО:</w:t>
+        <w:t>» необходимы результаты обучения, приобретенные обучающимся при освоении следующих дисциплин ОП ВО:</w:t>
       </w:r>
     </w:p>
     <w:p>
@@ -3793,7 +3719,7 @@
           <w:b/>
         </w:rPr>
       </w:pPr>
-      <w:bookmarkStart w:id="32" w:name="AutofillRequirementsLast1"/>
+      <w:bookmarkStart w:id="31" w:name="AutofillRequirementsLast1"/>
       <w:proofErr w:type="spellStart"/>
       <w:r>
         <w:rPr>
@@ -3804,16 +3730,7 @@
       </w:r>
       <w:proofErr w:type="spellEnd"/>
     </w:p>
-    <w:bookmarkEnd w:id="32"/>
-    <w:p>
-      <w:pPr>
-        <w:pStyle w:val="ReportMain"/>
-        <w:suppressAutoHyphens/>
-        <w:spacing w:before="120"/>
-        <w:ind w:firstLine="709"/>
-        <w:jc w:val="both"/>
-      </w:pPr>
-    </w:p>
+    <w:bookmarkEnd w:id="31"/>
     <w:p>
       <w:pPr>
         <w:pStyle w:val="ReportMain"/>
@@ -3822,20 +3739,17 @@
         <w:ind w:firstLine="709"/>
         <w:jc w:val="both"/>
       </w:pPr>
-      <w:r>
-        <w:t xml:space="preserve">Предварительные результаты обучения, которые должны быть сформированы у обучающегося до начала </w:t>
-      </w:r>
-      <w:r>
-        <w:t>прохождения</w:t>
-      </w:r>
-      <w:r>
-        <w:t xml:space="preserve"> </w:t>
-      </w:r>
-      <w:r>
-        <w:t>практики</w:t>
-      </w:r>
-      <w:r>
-        <w:t>:</w:t>
+    </w:p>
+    <w:p>
+      <w:pPr>
+        <w:pStyle w:val="ReportMain"/>
+        <w:suppressAutoHyphens/>
+        <w:spacing w:before="120" w:after="120"/>
+        <w:ind w:firstLine="709"/>
+        <w:jc w:val="both"/>
+      </w:pPr>
+      <w:r>
+        <w:t>Предварительные результаты обучения, которые должны быть сформированы у обучающегося до начала изучения дисциплины:</w:t>
       </w:r>
     </w:p>
     <w:p>
@@ -3991,16 +3905,16 @@
           <w:b/>
         </w:rPr>
       </w:pPr>
+      <w:bookmarkStart w:id="32" w:name="_Toc6326415"/>
       <w:bookmarkStart w:id="33" w:name="_Toc6327736"/>
-      <w:bookmarkStart w:id="34" w:name="_Toc187920768"/>
       <w:r>
         <w:rPr>
           <w:b/>
         </w:rPr>
         <w:t>2.2. Требования к результатам обучения по дисциплине:</w:t>
       </w:r>
+      <w:bookmarkEnd w:id="32"/>
       <w:bookmarkEnd w:id="33"/>
-      <w:bookmarkEnd w:id="34"/>
     </w:p>
     <w:p>
       <w:pPr>
@@ -4010,16 +3924,7 @@
         <w:jc w:val="both"/>
       </w:pPr>
       <w:r>
-        <w:t xml:space="preserve">Знания, полученные обучающимся в результате освоения </w:t>
-      </w:r>
-      <w:r>
-        <w:t>практики</w:t>
-      </w:r>
-      <w:r>
-        <w:t xml:space="preserve">, применяются при </w:t>
-      </w:r>
-      <w:r>
-        <w:t>изучении следующих дисциплин:</w:t>
+        <w:t>Знания, полученные обучающимся в результате освоения дисциплины, применяются при изучении следующих дисциплин:</w:t>
       </w:r>
     </w:p>
     <w:p>
@@ -4045,7 +3950,7 @@
         <w:ind w:firstLine="709"/>
         <w:jc w:val="both"/>
       </w:pPr>
-      <w:bookmarkStart w:id="35" w:name="AutofillRequirementsNext1"/>
+      <w:bookmarkStart w:id="34" w:name="AutofillRequirementsNext1"/>
       <w:proofErr w:type="spellStart"/>
       <w:r>
         <w:rPr>
@@ -4055,7 +3960,7 @@
       </w:r>
       <w:proofErr w:type="spellEnd"/>
     </w:p>
-    <w:bookmarkEnd w:id="35"/>
+    <w:bookmarkEnd w:id="34"/>
     <w:p>
       <w:pPr>
         <w:pStyle w:val="ReportMain"/>
@@ -4072,19 +3977,7 @@
         <w:jc w:val="both"/>
       </w:pPr>
       <w:r>
-        <w:t xml:space="preserve">Процесс </w:t>
-      </w:r>
-      <w:r>
-        <w:t>прохождения</w:t>
-      </w:r>
-      <w:r>
-        <w:t xml:space="preserve"> </w:t>
-      </w:r>
-      <w:r>
-        <w:t>практики</w:t>
-      </w:r>
-      <w:r>
-        <w:t xml:space="preserve"> направлен на формирование следующих результатов обучения:</w:t>
+        <w:t>Процесс изучения дисциплины направлен на формирование следующих результатов обучения:</w:t>
       </w:r>
     </w:p>
     <w:p>
@@ -4256,7 +4149,7 @@
           <w:u w:val="single"/>
         </w:rPr>
       </w:pPr>
-      <w:bookmarkStart w:id="36" w:name="AutofillCompetenciesTable1"/>
+      <w:bookmarkStart w:id="35" w:name="AutofillCompetenciesTable1"/>
     </w:p>
     <w:tbl>
       <w:tblPr>
@@ -4265,8 +4158,8 @@
         <w:tblLook w:val="04A0" w:firstRow="1" w:lastRow="0" w:firstColumn="1" w:lastColumn="0" w:noHBand="0" w:noVBand="1"/>
       </w:tblPr>
       <w:tblGrid>
-        <w:gridCol w:w="4816"/>
-        <w:gridCol w:w="4812"/>
+        <w:gridCol w:w="4927"/>
+        <w:gridCol w:w="4927"/>
       </w:tblGrid>
       <w:tr>
         <w:tc>
@@ -4322,7 +4215,7 @@
         </w:rPr>
       </w:pPr>
     </w:p>
-    <w:bookmarkEnd w:id="36"/>
+    <w:bookmarkEnd w:id="35"/>
     <w:p>
       <w:pPr>
         <w:pStyle w:val="ReportMain"/>
@@ -4349,28 +4242,22 @@
           <w:b/>
         </w:rPr>
       </w:pPr>
-      <w:bookmarkStart w:id="37" w:name="_Toc453665063"/>
-      <w:bookmarkStart w:id="38" w:name="_Toc453665449"/>
-      <w:bookmarkStart w:id="39" w:name="_Toc453769856"/>
+      <w:bookmarkStart w:id="36" w:name="_Toc453665063"/>
+      <w:bookmarkStart w:id="37" w:name="_Toc453665449"/>
+      <w:bookmarkStart w:id="38" w:name="_Toc453769856"/>
+      <w:bookmarkStart w:id="39" w:name="_Toc6326416"/>
       <w:bookmarkStart w:id="40" w:name="_Toc6327737"/>
-      <w:bookmarkStart w:id="41" w:name="_Toc187920769"/>
       <w:r>
         <w:rPr>
           <w:b/>
         </w:rPr>
-        <w:t xml:space="preserve">Структура и содержание </w:t>
-      </w:r>
-      <w:r>
-        <w:rPr>
-          <w:b/>
-        </w:rPr>
-        <w:t>практики</w:t>
-      </w:r>
+        <w:t>Структура и содержание дисциплины</w:t>
+      </w:r>
+      <w:bookmarkEnd w:id="36"/>
       <w:bookmarkEnd w:id="37"/>
       <w:bookmarkEnd w:id="38"/>
       <w:bookmarkEnd w:id="39"/>
       <w:bookmarkEnd w:id="40"/>
-      <w:bookmarkEnd w:id="41"/>
     </w:p>
     <w:p>
       <w:pPr>
@@ -4384,28 +4271,22 @@
           <w:b/>
         </w:rPr>
       </w:pPr>
-      <w:bookmarkStart w:id="42" w:name="_Toc453665064"/>
-      <w:bookmarkStart w:id="43" w:name="_Toc453665450"/>
-      <w:bookmarkStart w:id="44" w:name="_Toc453769857"/>
+      <w:bookmarkStart w:id="41" w:name="_Toc453665064"/>
+      <w:bookmarkStart w:id="42" w:name="_Toc453665450"/>
+      <w:bookmarkStart w:id="43" w:name="_Toc453769857"/>
+      <w:bookmarkStart w:id="44" w:name="_Toc6326417"/>
       <w:bookmarkStart w:id="45" w:name="_Toc6327738"/>
-      <w:bookmarkStart w:id="46" w:name="_Toc187920770"/>
       <w:r>
         <w:rPr>
           <w:b/>
         </w:rPr>
-        <w:t xml:space="preserve">3.1 Структура </w:t>
-      </w:r>
-      <w:r>
-        <w:rPr>
-          <w:b/>
-        </w:rPr>
-        <w:t>практики</w:t>
-      </w:r>
+        <w:t>3.1 Структура дисциплины</w:t>
+      </w:r>
+      <w:bookmarkEnd w:id="41"/>
       <w:bookmarkEnd w:id="42"/>
       <w:bookmarkEnd w:id="43"/>
       <w:bookmarkEnd w:id="44"/>
       <w:bookmarkEnd w:id="45"/>
-      <w:bookmarkEnd w:id="46"/>
     </w:p>
     <w:p>
       <w:pPr>
@@ -4413,11 +4294,11 @@
         <w:suppressAutoHyphens/>
         <w:jc w:val="both"/>
       </w:pPr>
-      <w:bookmarkStart w:id="47" w:name="AutofillLaboriousnessTable1"/>
+      <w:bookmarkStart w:id="46" w:name="AutofillLaboriousnessTable1"/>
       <w:r>
         <w:t xml:space="preserve">Общая трудоемкость дисциплины составляет </w:t>
       </w:r>
-      <w:bookmarkStart w:id="48" w:name="AutofillZeAtAll1"/>
+      <w:bookmarkStart w:id="47" w:name="AutofillZeAtAll1"/>
       <w:proofErr w:type="spellStart"/>
       <w:r>
         <w:rPr>
@@ -4425,20 +4306,20 @@
         </w:rPr>
         <w:t>AutofillZeAtAll</w:t>
       </w:r>
+      <w:bookmarkEnd w:id="47"/>
+      <w:proofErr w:type="spellEnd"/>
+      <w:r>
+        <w:t xml:space="preserve"> зачетных единиц (</w:t>
+      </w:r>
+      <w:bookmarkStart w:id="48" w:name="AutofillByPlan1"/>
+      <w:proofErr w:type="spellStart"/>
+      <w:r>
+        <w:rPr>
+          <w:lang w:val="en-US"/>
+        </w:rPr>
+        <w:t>AutofillByPlan</w:t>
+      </w:r>
       <w:bookmarkEnd w:id="48"/>
-      <w:proofErr w:type="spellEnd"/>
-      <w:r>
-        <w:t xml:space="preserve"> зачетных единиц (</w:t>
-      </w:r>
-      <w:bookmarkStart w:id="49" w:name="AutofillByPlan1"/>
-      <w:proofErr w:type="spellStart"/>
-      <w:r>
-        <w:rPr>
-          <w:lang w:val="en-US"/>
-        </w:rPr>
-        <w:t>AutofillByPlan</w:t>
-      </w:r>
-      <w:bookmarkEnd w:id="49"/>
       <w:proofErr w:type="spellEnd"/>
       <w:r>
         <w:t xml:space="preserve"> академических часов).</w:t>
@@ -4773,10 +4654,12 @@
               <w:t xml:space="preserve">Вид промежуточного контроля (зачет, </w:t>
             </w:r>
             <w:proofErr w:type="spellStart"/>
+            <w:proofErr w:type="gramStart"/>
             <w:r>
               <w:t>экзамен,зачетс</w:t>
             </w:r>
             <w:proofErr w:type="spellEnd"/>
+            <w:proofErr w:type="gramEnd"/>
             <w:r>
               <w:t xml:space="preserve"> оценкой)</w:t>
             </w:r>
@@ -4794,7 +4677,7 @@
         </w:rPr>
       </w:pPr>
     </w:p>
-    <w:bookmarkEnd w:id="47"/>
+    <w:bookmarkEnd w:id="46"/>
     <w:p>
       <w:pPr>
         <w:spacing w:after="0" w:line="240" w:lineRule="auto"/>
@@ -4814,14 +4697,14 @@
           <w:rFonts w:ascii="Times New Roman" w:hAnsi="Times New Roman" w:cs="Times New Roman"/>
         </w:rPr>
       </w:pPr>
-      <w:bookmarkStart w:id="50" w:name="AutofillDisciplinePartitionTable1"/>
+      <w:bookmarkStart w:id="49" w:name="AutofillDisciplinePartitionTable1"/>
       <w:r>
         <w:rPr>
           <w:rFonts w:ascii="Times New Roman" w:hAnsi="Times New Roman" w:cs="Times New Roman"/>
         </w:rPr>
         <w:t xml:space="preserve">Разделы дисциплины, изучаемые в </w:t>
       </w:r>
-      <w:bookmarkStart w:id="51" w:name="AutofillSemester1"/>
+      <w:bookmarkStart w:id="50" w:name="AutofillSemester1"/>
       <w:proofErr w:type="spellStart"/>
       <w:r>
         <w:rPr>
@@ -4829,7 +4712,7 @@
         </w:rPr>
         <w:t>AutofillSemester</w:t>
       </w:r>
-      <w:bookmarkEnd w:id="51"/>
+      <w:bookmarkEnd w:id="50"/>
       <w:proofErr w:type="spellEnd"/>
       <w:r>
         <w:rPr>
@@ -5022,7 +4905,7 @@
                 <w:sz w:val="16"/>
                 <w:szCs w:val="16"/>
               </w:rPr>
-              <w:t xml:space="preserve">Формируемые </w:t>
+              <w:t>Формируемые компетенц</w:t>
             </w:r>
             <w:r>
               <w:rPr>
@@ -5031,7 +4914,7 @@
                 <w:szCs w:val="16"/>
               </w:rPr>
               <w:lastRenderedPageBreak/>
-              <w:t>компетенции</w:t>
+              <w:t>ии</w:t>
             </w:r>
           </w:p>
           <w:p>
@@ -5087,7 +4970,6 @@
                 <w:sz w:val="16"/>
                 <w:szCs w:val="16"/>
               </w:rPr>
-              <w:lastRenderedPageBreak/>
               <w:t>(</w:t>
             </w:r>
             <w:r>
@@ -5105,6 +4987,7 @@
                 <w:sz w:val="16"/>
                 <w:szCs w:val="16"/>
               </w:rPr>
+              <w:lastRenderedPageBreak/>
               <w:t>Форма промежуточного контроля</w:t>
             </w:r>
           </w:p>
@@ -5376,7 +5259,6 @@
                 <w:sz w:val="16"/>
                 <w:szCs w:val="16"/>
               </w:rPr>
-              <w:lastRenderedPageBreak/>
               <w:t>1</w:t>
             </w:r>
           </w:p>
@@ -5607,7 +5489,7 @@
           </w:p>
         </w:tc>
       </w:tr>
-      <w:bookmarkEnd w:id="50"/>
+      <w:bookmarkEnd w:id="49"/>
     </w:tbl>
     <w:p>
       <w:pPr>
@@ -5631,28 +5513,22 @@
           <w:b/>
         </w:rPr>
       </w:pPr>
-      <w:bookmarkStart w:id="52" w:name="_Toc453665065"/>
-      <w:bookmarkStart w:id="53" w:name="_Toc453665451"/>
-      <w:bookmarkStart w:id="54" w:name="_Toc453769858"/>
+      <w:bookmarkStart w:id="51" w:name="_Toc453665065"/>
+      <w:bookmarkStart w:id="52" w:name="_Toc453665451"/>
+      <w:bookmarkStart w:id="53" w:name="_Toc453769858"/>
+      <w:bookmarkStart w:id="54" w:name="_Toc6326418"/>
       <w:bookmarkStart w:id="55" w:name="_Toc6327739"/>
-      <w:bookmarkStart w:id="56" w:name="_Toc187920771"/>
       <w:r>
         <w:rPr>
           <w:b/>
         </w:rPr>
-        <w:t xml:space="preserve">3.2 Содержание разделов </w:t>
-      </w:r>
-      <w:r>
-        <w:rPr>
-          <w:b/>
-        </w:rPr>
-        <w:t>практики</w:t>
-      </w:r>
+        <w:t>3.2 Содержание разделов дисциплины</w:t>
+      </w:r>
+      <w:bookmarkEnd w:id="51"/>
       <w:bookmarkEnd w:id="52"/>
       <w:bookmarkEnd w:id="53"/>
       <w:bookmarkEnd w:id="54"/>
       <w:bookmarkEnd w:id="55"/>
-      <w:bookmarkEnd w:id="56"/>
     </w:p>
     <w:tbl>
       <w:tblPr>
@@ -5724,15 +5600,7 @@
                 <w:sz w:val="20"/>
                 <w:szCs w:val="20"/>
               </w:rPr>
-              <w:t xml:space="preserve">Наименование раздела </w:t>
-            </w:r>
-            <w:r>
-              <w:rPr>
-                <w:rFonts w:ascii="Times New Roman" w:hAnsi="Times New Roman" w:cs="Times New Roman"/>
-                <w:sz w:val="20"/>
-                <w:szCs w:val="20"/>
-              </w:rPr>
-              <w:t>практики</w:t>
+              <w:t>Наименование раздела дисциплины</w:t>
             </w:r>
           </w:p>
         </w:tc>
@@ -6028,33 +5896,16 @@
         <w:suppressAutoHyphens/>
         <w:ind w:firstLine="709"/>
         <w:jc w:val="both"/>
-        <w:outlineLvl w:val="1"/>
+        <w:outlineLvl w:val="0"/>
         <w:rPr>
           <w:b/>
         </w:rPr>
       </w:pPr>
-      <w:bookmarkStart w:id="57" w:name="_Toc453665066"/>
-      <w:bookmarkStart w:id="58" w:name="_Toc453665452"/>
-      <w:bookmarkStart w:id="59" w:name="_Toc453769859"/>
-      <w:bookmarkStart w:id="60" w:name="_Toc6327740"/>
-      <w:bookmarkStart w:id="61" w:name="_Toc187920772"/>
-      <w:r>
-        <w:rPr>
-          <w:b/>
-        </w:rPr>
-        <w:t xml:space="preserve">3.3 </w:t>
-      </w:r>
-      <w:bookmarkEnd w:id="57"/>
-      <w:bookmarkEnd w:id="58"/>
-      <w:bookmarkEnd w:id="59"/>
-      <w:bookmarkEnd w:id="60"/>
-      <w:r>
-        <w:rPr>
-          <w:b/>
-        </w:rPr>
-        <w:t>Отчетность по практике</w:t>
-      </w:r>
-      <w:bookmarkEnd w:id="61"/>
+      <w:bookmarkStart w:id="56" w:name="_Toc453665070"/>
+      <w:bookmarkStart w:id="57" w:name="_Toc453665456"/>
+      <w:bookmarkStart w:id="58" w:name="_Toc453769863"/>
+      <w:bookmarkStart w:id="59" w:name="_Toc6326422"/>
+      <w:bookmarkStart w:id="60" w:name="_Toc6327743"/>
     </w:p>
     <w:p>
       <w:pPr>
@@ -6065,14 +5916,49 @@
         <w:jc w:val="both"/>
         <w:outlineLvl w:val="1"/>
         <w:rPr>
+          <w:b/>
+        </w:rPr>
+      </w:pPr>
+      <w:bookmarkStart w:id="61" w:name="_Toc453665066"/>
+      <w:bookmarkStart w:id="62" w:name="_Toc453665452"/>
+      <w:bookmarkStart w:id="63" w:name="_Toc453769859"/>
+      <w:bookmarkStart w:id="64" w:name="_Toc6327740"/>
+      <w:bookmarkStart w:id="65" w:name="_Toc187920772"/>
+      <w:r>
+        <w:rPr>
+          <w:b/>
+        </w:rPr>
+        <w:t xml:space="preserve">3.3 </w:t>
+      </w:r>
+      <w:bookmarkEnd w:id="61"/>
+      <w:bookmarkEnd w:id="62"/>
+      <w:bookmarkEnd w:id="63"/>
+      <w:bookmarkEnd w:id="64"/>
+      <w:r>
+        <w:rPr>
+          <w:b/>
+        </w:rPr>
+        <w:t>Отчетность по практике</w:t>
+      </w:r>
+      <w:bookmarkEnd w:id="65"/>
+    </w:p>
+    <w:p>
+      <w:pPr>
+        <w:pStyle w:val="ReportMain"/>
+        <w:keepNext/>
+        <w:suppressAutoHyphens/>
+        <w:ind w:firstLine="709"/>
+        <w:jc w:val="both"/>
+        <w:outlineLvl w:val="1"/>
+        <w:rPr>
           <w:bCs/>
         </w:rPr>
       </w:pPr>
-      <w:bookmarkStart w:id="62" w:name="_Toc187920773"/>
-      <w:bookmarkStart w:id="63" w:name="_Toc453665067"/>
-      <w:bookmarkStart w:id="64" w:name="_Toc453665453"/>
-      <w:bookmarkStart w:id="65" w:name="_Toc453769860"/>
-      <w:bookmarkStart w:id="66" w:name="_Toc6327741"/>
+      <w:bookmarkStart w:id="66" w:name="_Toc187920773"/>
+      <w:bookmarkStart w:id="67" w:name="_Toc453665067"/>
+      <w:bookmarkStart w:id="68" w:name="_Toc453665453"/>
+      <w:bookmarkStart w:id="69" w:name="_Toc453769860"/>
+      <w:bookmarkStart w:id="70" w:name="_Toc6327741"/>
       <w:r>
         <w:rPr>
           <w:bCs/>
@@ -6080,8 +5966,12 @@
         </w:rPr>
         <w:t>Указать отчетность по практике</w:t>
       </w:r>
-      <w:bookmarkEnd w:id="62"/>
-    </w:p>
+      <w:bookmarkEnd w:id="66"/>
+    </w:p>
+    <w:bookmarkEnd w:id="67"/>
+    <w:bookmarkEnd w:id="68"/>
+    <w:bookmarkEnd w:id="69"/>
+    <w:bookmarkEnd w:id="70"/>
     <w:p>
       <w:pPr>
         <w:pStyle w:val="ReportMain"/>
@@ -6094,14 +5984,19 @@
           <w:b/>
         </w:rPr>
       </w:pPr>
-      <w:bookmarkStart w:id="67" w:name="_Toc453665070"/>
-      <w:bookmarkStart w:id="68" w:name="_Toc453665456"/>
-      <w:bookmarkStart w:id="69" w:name="_Toc453769863"/>
-      <w:bookmarkStart w:id="70" w:name="_Toc6327743"/>
-      <w:bookmarkEnd w:id="63"/>
-      <w:bookmarkEnd w:id="64"/>
-      <w:bookmarkEnd w:id="65"/>
-      <w:bookmarkEnd w:id="66"/>
+    </w:p>
+    <w:p>
+      <w:pPr>
+        <w:pStyle w:val="ReportMain"/>
+        <w:keepNext/>
+        <w:suppressAutoHyphens/>
+        <w:ind w:firstLine="709"/>
+        <w:jc w:val="both"/>
+        <w:outlineLvl w:val="0"/>
+        <w:rPr>
+          <w:b/>
+        </w:rPr>
+      </w:pPr>
     </w:p>
     <w:p>
       <w:pPr>
@@ -6115,7 +6010,6 @@
           <w:b/>
         </w:rPr>
       </w:pPr>
-      <w:bookmarkStart w:id="71" w:name="_Toc187920774"/>
       <w:r>
         <w:rPr>
           <w:b/>
@@ -6127,19 +6021,13 @@
           <w:b/>
         </w:rPr>
         <w:tab/>
-        <w:t xml:space="preserve">Учебно-методическое обеспечение </w:t>
-      </w:r>
-      <w:r>
-        <w:rPr>
-          <w:b/>
-        </w:rPr>
-        <w:t>практики</w:t>
-      </w:r>
-      <w:bookmarkEnd w:id="67"/>
-      <w:bookmarkEnd w:id="68"/>
-      <w:bookmarkEnd w:id="69"/>
-      <w:bookmarkEnd w:id="70"/>
-      <w:bookmarkEnd w:id="71"/>
+        <w:t>Учебно-методическое обеспечение дисциплины</w:t>
+      </w:r>
+      <w:bookmarkEnd w:id="56"/>
+      <w:bookmarkEnd w:id="57"/>
+      <w:bookmarkEnd w:id="58"/>
+      <w:bookmarkEnd w:id="59"/>
+      <w:bookmarkEnd w:id="60"/>
     </w:p>
     <w:p>
       <w:pPr>
@@ -6153,18 +6041,17 @@
           <w:b/>
         </w:rPr>
       </w:pPr>
-      <w:bookmarkStart w:id="72" w:name="_Toc187920775"/>
-      <w:bookmarkStart w:id="73" w:name="_Toc453665075"/>
-      <w:bookmarkStart w:id="74" w:name="_Toc453665461"/>
-      <w:bookmarkStart w:id="75" w:name="_Toc453769868"/>
-      <w:bookmarkStart w:id="76" w:name="_Toc6327748"/>
+      <w:bookmarkStart w:id="71" w:name="_Toc453665075"/>
+      <w:bookmarkStart w:id="72" w:name="_Toc453665461"/>
+      <w:bookmarkStart w:id="73" w:name="_Toc453769868"/>
+      <w:bookmarkStart w:id="74" w:name="_Toc6326427"/>
+      <w:bookmarkStart w:id="75" w:name="_Toc6327748"/>
       <w:r>
         <w:rPr>
           <w:b/>
         </w:rPr>
         <w:t>4.1Литература</w:t>
       </w:r>
-      <w:bookmarkEnd w:id="72"/>
     </w:p>
     <w:p>
       <w:pPr>
@@ -6175,14 +6062,12 @@
         <w:jc w:val="both"/>
         <w:outlineLvl w:val="1"/>
       </w:pPr>
-      <w:bookmarkStart w:id="77" w:name="_Toc187920776"/>
       <w:r>
         <w:rPr>
           <w:highlight w:val="yellow"/>
         </w:rPr>
         <w:t>Создать нумерованный список литературы, оформленный в формате библиографии со ссылками на получение материалов (где возможно).</w:t>
       </w:r>
-      <w:bookmarkEnd w:id="77"/>
     </w:p>
     <w:p>
       <w:pPr>
@@ -6248,14 +6133,12 @@
           <w:b/>
         </w:rPr>
       </w:pPr>
-      <w:bookmarkStart w:id="78" w:name="_Toc187920777"/>
       <w:r>
         <w:rPr>
           <w:b/>
         </w:rPr>
         <w:t>4.2Периодические издания</w:t>
       </w:r>
-      <w:bookmarkEnd w:id="78"/>
     </w:p>
     <w:p>
       <w:pPr>
@@ -6266,26 +6149,12 @@
         <w:jc w:val="both"/>
         <w:outlineLvl w:val="1"/>
       </w:pPr>
-      <w:bookmarkStart w:id="79" w:name="_Toc187920778"/>
       <w:r>
         <w:rPr>
           <w:highlight w:val="yellow"/>
         </w:rPr>
-        <w:t xml:space="preserve">Создать список периодических изданий для </w:t>
-      </w:r>
-      <w:r>
-        <w:rPr>
-          <w:highlight w:val="yellow"/>
-        </w:rPr>
-        <w:t>практики</w:t>
-      </w:r>
-      <w:r>
-        <w:rPr>
-          <w:highlight w:val="yellow"/>
-        </w:rPr>
-        <w:t>.</w:t>
-      </w:r>
-      <w:bookmarkEnd w:id="79"/>
+        <w:t>Создать список периодических изданий для дисциплины.</w:t>
+      </w:r>
       <w:r>
         <w:t xml:space="preserve"> </w:t>
       </w:r>
@@ -6341,7 +6210,6 @@
           <w:b/>
         </w:rPr>
       </w:pPr>
-      <w:bookmarkStart w:id="80" w:name="_Toc187920779"/>
       <w:r>
         <w:rPr>
           <w:b/>
@@ -6376,7 +6244,6 @@
         </w:rPr>
         <w:t>обязательные)</w:t>
       </w:r>
-      <w:bookmarkEnd w:id="80"/>
     </w:p>
     <w:p>
       <w:pPr>
@@ -6661,36 +6528,40 @@
           <w:b/>
         </w:rPr>
       </w:pPr>
-      <w:bookmarkStart w:id="81" w:name="_Toc187920780"/>
-      <w:r>
-        <w:rPr>
-          <w:b/>
-        </w:rPr>
-        <w:t>4.4</w:t>
-      </w:r>
-      <w:r>
-        <w:rPr>
-          <w:b/>
-        </w:rPr>
-        <w:t xml:space="preserve"> </w:t>
-      </w:r>
-      <w:r>
-        <w:rPr>
-          <w:b/>
-        </w:rPr>
-        <w:t xml:space="preserve">Методические указания к </w:t>
-      </w:r>
+      <w:bookmarkStart w:id="76" w:name="_Toc453665076"/>
+      <w:bookmarkStart w:id="77" w:name="_Toc453665462"/>
+      <w:bookmarkStart w:id="78" w:name="_Toc453769869"/>
+      <w:bookmarkStart w:id="79" w:name="_Toc187920780"/>
+      <w:bookmarkEnd w:id="71"/>
+      <w:bookmarkEnd w:id="72"/>
       <w:bookmarkEnd w:id="73"/>
       <w:bookmarkEnd w:id="74"/>
       <w:bookmarkEnd w:id="75"/>
-      <w:bookmarkEnd w:id="76"/>
       <w:r>
         <w:rPr>
           <w:b/>
         </w:rPr>
+        <w:t>4.4</w:t>
+      </w:r>
+      <w:r>
+        <w:rPr>
+          <w:b/>
+        </w:rPr>
+        <w:t xml:space="preserve"> </w:t>
+      </w:r>
+      <w:r>
+        <w:rPr>
+          <w:b/>
+        </w:rPr>
+        <w:t xml:space="preserve">Методические указания к </w:t>
+      </w:r>
+      <w:r>
+        <w:rPr>
+          <w:b/>
+        </w:rPr>
         <w:t>оформлению отчета по итогам прохождения практики</w:t>
       </w:r>
-      <w:bookmarkEnd w:id="81"/>
+      <w:bookmarkEnd w:id="79"/>
     </w:p>
     <w:p>
       <w:pPr>
@@ -6706,9 +6577,6 @@
           <w:lang w:eastAsia="ru-RU"/>
         </w:rPr>
       </w:pPr>
-      <w:bookmarkStart w:id="82" w:name="_Toc453665076"/>
-      <w:bookmarkStart w:id="83" w:name="_Toc453665462"/>
-      <w:bookmarkStart w:id="84" w:name="_Toc453769869"/>
       <w:r>
         <w:rPr>
           <w:rFonts w:ascii="Times New Roman" w:eastAsia="Times New Roman" w:hAnsi="Times New Roman" w:cs="Times New Roman"/>
@@ -6761,14 +6629,29 @@
         <w:jc w:val="both"/>
         <w:outlineLvl w:val="1"/>
       </w:pPr>
-      <w:bookmarkStart w:id="85" w:name="_Toc187920781"/>
+      <w:bookmarkStart w:id="80" w:name="_Toc187920781"/>
       <w:r>
         <w:rPr>
           <w:highlight w:val="yellow"/>
         </w:rPr>
         <w:t>Ссылка</w:t>
       </w:r>
-      <w:bookmarkEnd w:id="85"/>
+      <w:bookmarkEnd w:id="80"/>
+    </w:p>
+    <w:p>
+      <w:pPr>
+        <w:shd w:val="clear" w:color="auto" w:fill="FFFFFF"/>
+        <w:spacing w:after="0" w:line="240" w:lineRule="auto"/>
+        <w:ind w:firstLine="709"/>
+        <w:jc w:val="both"/>
+        <w:rPr>
+          <w:rFonts w:ascii="Times New Roman" w:eastAsia="Times New Roman" w:hAnsi="Times New Roman" w:cs="Times New Roman"/>
+          <w:color w:val="000000"/>
+          <w:sz w:val="24"/>
+          <w:szCs w:val="24"/>
+          <w:lang w:eastAsia="ru-RU"/>
+        </w:rPr>
+      </w:pPr>
     </w:p>
     <w:p>
       <w:pPr>
@@ -6782,52 +6665,37 @@
           <w:b/>
         </w:rPr>
       </w:pPr>
-      <w:bookmarkStart w:id="86" w:name="_Toc6327749"/>
-    </w:p>
-    <w:p>
-      <w:pPr>
-        <w:pStyle w:val="ReportMain"/>
-        <w:keepNext/>
-        <w:suppressAutoHyphens/>
-        <w:ind w:firstLine="709"/>
-        <w:jc w:val="both"/>
-        <w:outlineLvl w:val="1"/>
+      <w:bookmarkStart w:id="81" w:name="_Toc453665078"/>
+      <w:bookmarkStart w:id="82" w:name="_Toc453665464"/>
+      <w:bookmarkStart w:id="83" w:name="_Toc453769871"/>
+      <w:bookmarkStart w:id="84" w:name="_Toc6326430"/>
+      <w:bookmarkStart w:id="85" w:name="_Toc6327751"/>
+      <w:bookmarkEnd w:id="76"/>
+      <w:bookmarkEnd w:id="77"/>
+      <w:bookmarkEnd w:id="78"/>
+      <w:r>
         <w:rPr>
           <w:b/>
         </w:rPr>
-      </w:pPr>
-      <w:bookmarkStart w:id="87" w:name="_Toc453665078"/>
-      <w:bookmarkStart w:id="88" w:name="_Toc453665464"/>
-      <w:bookmarkStart w:id="89" w:name="_Toc453769871"/>
-      <w:bookmarkStart w:id="90" w:name="_Toc6327751"/>
-      <w:bookmarkStart w:id="91" w:name="_Toc187920782"/>
+        <w:t>4.</w:t>
+      </w:r>
+      <w:r>
+        <w:rPr>
+          <w:b/>
+        </w:rPr>
+        <w:t xml:space="preserve">5 </w:t>
+      </w:r>
+      <w:r>
+        <w:rPr>
+          <w:b/>
+        </w:rPr>
+        <w:t>Программное обеспечение, профессиональные базы данных и информационные справочные системы современных информационных технологий</w:t>
+      </w:r>
+      <w:bookmarkEnd w:id="81"/>
       <w:bookmarkEnd w:id="82"/>
       <w:bookmarkEnd w:id="83"/>
       <w:bookmarkEnd w:id="84"/>
-      <w:bookmarkEnd w:id="86"/>
-      <w:r>
-        <w:rPr>
-          <w:b/>
-        </w:rPr>
-        <w:t>4.</w:t>
-      </w:r>
-      <w:r>
-        <w:rPr>
-          <w:b/>
-        </w:rPr>
-        <w:t xml:space="preserve">5 </w:t>
-      </w:r>
-      <w:r>
-        <w:rPr>
-          <w:b/>
-        </w:rPr>
-        <w:t>Программное обеспечение, профессиональные базы данных и информационные справочные системы современных информационных технологий</w:t>
-      </w:r>
-      <w:bookmarkEnd w:id="87"/>
-      <w:bookmarkEnd w:id="88"/>
-      <w:bookmarkEnd w:id="89"/>
-      <w:bookmarkEnd w:id="90"/>
-      <w:bookmarkEnd w:id="91"/>
+      <w:bookmarkEnd w:id="85"/>
     </w:p>
     <w:p>
       <w:pPr>
@@ -6842,10 +6710,11 @@
           <w:highlight w:val="yellow"/>
         </w:rPr>
       </w:pPr>
-      <w:bookmarkStart w:id="92" w:name="_Toc453665079"/>
-      <w:bookmarkStart w:id="93" w:name="_Toc453665465"/>
-      <w:bookmarkStart w:id="94" w:name="_Toc453769872"/>
-      <w:bookmarkStart w:id="95" w:name="_Toc6327752"/>
+      <w:bookmarkStart w:id="86" w:name="_Toc453665079"/>
+      <w:bookmarkStart w:id="87" w:name="_Toc453665465"/>
+      <w:bookmarkStart w:id="88" w:name="_Toc453769872"/>
+      <w:bookmarkStart w:id="89" w:name="_Toc6326431"/>
+      <w:bookmarkStart w:id="90" w:name="_Toc6327752"/>
       <w:r>
         <w:rPr>
           <w:rFonts w:ascii="Times New Roman" w:hAnsi="Times New Roman" w:cs="Times New Roman"/>
@@ -6853,7 +6722,7 @@
           <w:szCs w:val="24"/>
           <w:highlight w:val="yellow"/>
         </w:rPr>
-        <w:t xml:space="preserve">Создать нумерованный список программного обеспечения полезного при изучении </w:t>
+        <w:t>Создать нумерованный список программного обеспечения полезного при изучении дисц</w:t>
       </w:r>
       <w:r>
         <w:rPr>
@@ -6862,7 +6731,7 @@
           <w:szCs w:val="24"/>
           <w:highlight w:val="yellow"/>
         </w:rPr>
-        <w:t>практики</w:t>
+        <w:t>и</w:t>
       </w:r>
       <w:r>
         <w:rPr>
@@ -6871,7 +6740,7 @@
           <w:szCs w:val="24"/>
           <w:highlight w:val="yellow"/>
         </w:rPr>
-        <w:t>.</w:t>
+        <w:t>плины.</w:t>
       </w:r>
     </w:p>
     <w:p>
@@ -6986,7 +6855,7 @@
           <w:sz w:val="24"/>
           <w:szCs w:val="24"/>
         </w:rPr>
-        <w:t xml:space="preserve">Профессиональная база данных </w:t>
+        <w:t xml:space="preserve">Профессиональная база данных Web </w:t>
       </w:r>
       <w:proofErr w:type="spellStart"/>
       <w:r>
@@ -6995,7 +6864,7 @@
           <w:sz w:val="24"/>
           <w:szCs w:val="24"/>
         </w:rPr>
-        <w:t>Web</w:t>
+        <w:t>of</w:t>
       </w:r>
       <w:proofErr w:type="spellEnd"/>
       <w:r>
@@ -7004,43 +6873,7 @@
           <w:sz w:val="24"/>
           <w:szCs w:val="24"/>
         </w:rPr>
-        <w:t xml:space="preserve"> </w:t>
-      </w:r>
-      <w:proofErr w:type="spellStart"/>
-      <w:r>
-        <w:rPr>
-          <w:rFonts w:ascii="Times New Roman" w:hAnsi="Times New Roman" w:cs="Times New Roman"/>
-          <w:sz w:val="24"/>
-          <w:szCs w:val="24"/>
-        </w:rPr>
-        <w:t>of</w:t>
-      </w:r>
-      <w:proofErr w:type="spellEnd"/>
-      <w:r>
-        <w:rPr>
-          <w:rFonts w:ascii="Times New Roman" w:hAnsi="Times New Roman" w:cs="Times New Roman"/>
-          <w:sz w:val="24"/>
-          <w:szCs w:val="24"/>
-        </w:rPr>
-        <w:t xml:space="preserve"> </w:t>
-      </w:r>
-      <w:proofErr w:type="spellStart"/>
-      <w:r>
-        <w:rPr>
-          <w:rFonts w:ascii="Times New Roman" w:hAnsi="Times New Roman" w:cs="Times New Roman"/>
-          <w:sz w:val="24"/>
-          <w:szCs w:val="24"/>
-        </w:rPr>
-        <w:t>Science</w:t>
-      </w:r>
-      <w:proofErr w:type="spellEnd"/>
-      <w:r>
-        <w:rPr>
-          <w:rFonts w:ascii="Times New Roman" w:hAnsi="Times New Roman" w:cs="Times New Roman"/>
-          <w:sz w:val="24"/>
-          <w:szCs w:val="24"/>
-        </w:rPr>
-        <w:t xml:space="preserve"> // Режим доступа URL: http://apps.webofknowledge.com/ </w:t>
+        <w:t xml:space="preserve"> Science // Режим доступа URL: http://apps.webofknowledge.com/ </w:t>
       </w:r>
     </w:p>
     <w:p>
@@ -7366,7 +7199,6 @@
           <w:b/>
         </w:rPr>
       </w:pPr>
-      <w:bookmarkStart w:id="96" w:name="_Toc187920783"/>
       <w:r>
         <w:rPr>
           <w:b/>
@@ -7380,17 +7212,17 @@
         <w:tab/>
         <w:t xml:space="preserve">Материально-техническое обеспечение </w:t>
       </w:r>
+      <w:bookmarkEnd w:id="86"/>
+      <w:bookmarkEnd w:id="87"/>
+      <w:bookmarkEnd w:id="88"/>
+      <w:bookmarkEnd w:id="89"/>
+      <w:bookmarkEnd w:id="90"/>
       <w:r>
         <w:rPr>
           <w:b/>
         </w:rPr>
         <w:t>практики</w:t>
       </w:r>
-      <w:bookmarkEnd w:id="92"/>
-      <w:bookmarkEnd w:id="93"/>
-      <w:bookmarkEnd w:id="94"/>
-      <w:bookmarkEnd w:id="95"/>
-      <w:bookmarkEnd w:id="96"/>
     </w:p>
     <w:p>
       <w:pPr>
@@ -7425,9 +7257,17 @@
           <w:sz w:val="24"/>
           <w:szCs w:val="24"/>
         </w:rPr>
-        <w:t xml:space="preserve"> «</w:t>
-      </w:r>
-      <w:bookmarkStart w:id="97" w:name="AutofillDiscipline5"/>
+        <w:t xml:space="preserve"> </w:t>
+      </w:r>
+      <w:r>
+        <w:rPr>
+          <w:rFonts w:ascii="Times New Roman" w:hAnsi="Times New Roman" w:cs="Times New Roman"/>
+          <w:sz w:val="24"/>
+          <w:szCs w:val="24"/>
+        </w:rPr>
+        <w:t>«</w:t>
+      </w:r>
+      <w:bookmarkStart w:id="91" w:name="AutofillDiscipline6"/>
       <w:proofErr w:type="spellStart"/>
       <w:r>
         <w:rPr>
@@ -7436,7 +7276,7 @@
         </w:rPr>
         <w:t>AutofillDiscipline</w:t>
       </w:r>
-      <w:bookmarkEnd w:id="97"/>
+      <w:bookmarkEnd w:id="91"/>
       <w:proofErr w:type="spellEnd"/>
       <w:r>
         <w:rPr>
@@ -7588,23 +7428,7 @@
           <w:sz w:val="24"/>
           <w:szCs w:val="24"/>
         </w:rPr>
-        <w:t>(имеющими доступ в Интернет и ЭИОС университета), организованных в локальную сеть с выделенным сервером, и позволяющий проводить занятия с использованием программных продуктов, указанных в разделе 4.</w:t>
-      </w:r>
-      <w:r>
-        <w:rPr>
-          <w:rFonts w:ascii="Times New Roman" w:hAnsi="Times New Roman" w:cs="Times New Roman"/>
-          <w:sz w:val="24"/>
-          <w:szCs w:val="24"/>
-        </w:rPr>
-        <w:t>5</w:t>
-      </w:r>
-      <w:r>
-        <w:rPr>
-          <w:rFonts w:ascii="Times New Roman" w:hAnsi="Times New Roman" w:cs="Times New Roman"/>
-          <w:sz w:val="24"/>
-          <w:szCs w:val="24"/>
-        </w:rPr>
-        <w:t>; доской (меловой или маркерной), партами, стульями, местом для преподавателя – стол и стул.</w:t>
+        <w:t>(имеющими доступ в Интернет и ЭИОС университета), организованных в локальную сеть с выделенным сервером, и позволяющий проводить занятия с использованием программных продуктов, указанных в разделе 4.7; доской (меловой или маркерной), партами, стульями, местом для преподавателя – стол и стул.</w:t>
       </w:r>
     </w:p>
     <w:p>
@@ -7889,7 +7713,7 @@
         </w:rPr>
         <w:t xml:space="preserve">: </w:t>
       </w:r>
-      <w:bookmarkStart w:id="98" w:name="AutofillDiscipline3"/>
+      <w:bookmarkStart w:id="92" w:name="AutofillDiscipline3"/>
       <w:proofErr w:type="spellStart"/>
       <w:r>
         <w:rPr>
@@ -7897,7 +7721,7 @@
         </w:rPr>
         <w:t>AutofillDiscipline</w:t>
       </w:r>
-      <w:bookmarkEnd w:id="98"/>
+      <w:bookmarkEnd w:id="92"/>
       <w:proofErr w:type="spellEnd"/>
     </w:p>
     <w:p>
@@ -7932,388 +7756,395 @@
         </w:rPr>
         <w:t xml:space="preserve">Направление подготовки: </w:t>
       </w:r>
-      <w:bookmarkStart w:id="99" w:name="AutofillWayCode3"/>
+      <w:bookmarkStart w:id="93" w:name="AutofillWayCode3"/>
       <w:proofErr w:type="spellStart"/>
       <w:r>
         <w:rPr>
           <w:sz w:val="24"/>
         </w:rPr>
         <w:t>AutofillWayCode</w:t>
+      </w:r>
+      <w:bookmarkEnd w:id="93"/>
+      <w:proofErr w:type="spellEnd"/>
+      <w:r>
+        <w:rPr>
+          <w:sz w:val="24"/>
+        </w:rPr>
+        <w:t xml:space="preserve"> </w:t>
+      </w:r>
+      <w:bookmarkStart w:id="94" w:name="AutofillWayName3"/>
+      <w:proofErr w:type="spellStart"/>
+      <w:r>
+        <w:rPr>
+          <w:sz w:val="24"/>
+        </w:rPr>
+        <w:t>AutofillWayName</w:t>
+      </w:r>
+      <w:bookmarkEnd w:id="94"/>
+      <w:proofErr w:type="spellEnd"/>
+    </w:p>
+    <w:p>
+      <w:pPr>
+        <w:tabs>
+          <w:tab w:val="center" w:pos="4677"/>
+          <w:tab w:val="right" w:pos="9355"/>
+        </w:tabs>
+        <w:spacing w:after="0" w:line="240" w:lineRule="auto"/>
+        <w:jc w:val="both"/>
+        <w:rPr>
+          <w:rFonts w:ascii="Times New Roman" w:hAnsi="Times New Roman" w:cs="Times New Roman"/>
+          <w:sz w:val="24"/>
+          <w:szCs w:val="24"/>
+        </w:rPr>
+      </w:pPr>
+    </w:p>
+    <w:p>
+      <w:pPr>
+        <w:pStyle w:val="ReportHead"/>
+        <w:tabs>
+          <w:tab w:val="left" w:pos="10432"/>
+        </w:tabs>
+        <w:suppressAutoHyphens/>
+        <w:jc w:val="both"/>
+        <w:rPr>
+          <w:sz w:val="24"/>
+        </w:rPr>
+      </w:pPr>
+      <w:r>
+        <w:rPr>
+          <w:sz w:val="24"/>
+        </w:rPr>
+        <w:t xml:space="preserve">Направленность: </w:t>
+      </w:r>
+      <w:bookmarkStart w:id="95" w:name="AutofillWaySection2"/>
+      <w:proofErr w:type="spellStart"/>
+      <w:r>
+        <w:rPr>
+          <w:sz w:val="24"/>
+        </w:rPr>
+        <w:t>AutofillWaySection</w:t>
+      </w:r>
+      <w:bookmarkEnd w:id="95"/>
+      <w:proofErr w:type="spellEnd"/>
+    </w:p>
+    <w:p>
+      <w:pPr>
+        <w:pStyle w:val="ReportHead"/>
+        <w:tabs>
+          <w:tab w:val="left" w:pos="10432"/>
+        </w:tabs>
+        <w:suppressAutoHyphens/>
+        <w:jc w:val="both"/>
+        <w:rPr>
+          <w:sz w:val="24"/>
+        </w:rPr>
+      </w:pPr>
+    </w:p>
+    <w:p>
+      <w:pPr>
+        <w:pStyle w:val="ReportHead"/>
+        <w:tabs>
+          <w:tab w:val="center" w:pos="4678"/>
+          <w:tab w:val="left" w:pos="10432"/>
+        </w:tabs>
+        <w:suppressAutoHyphens/>
+        <w:jc w:val="both"/>
+        <w:rPr>
+          <w:i/>
+          <w:sz w:val="24"/>
+          <w:vertAlign w:val="superscript"/>
+        </w:rPr>
+      </w:pPr>
+      <w:r>
+        <w:rPr>
+          <w:sz w:val="24"/>
+        </w:rPr>
+        <w:t xml:space="preserve">Форма обучения: </w:t>
+      </w:r>
+      <w:bookmarkStart w:id="96" w:name="AutofillEducationForm2"/>
+      <w:proofErr w:type="spellStart"/>
+      <w:r>
+        <w:rPr>
+          <w:sz w:val="24"/>
+        </w:rPr>
+        <w:t>AutofillEducationForm</w:t>
+      </w:r>
+      <w:bookmarkEnd w:id="96"/>
+      <w:proofErr w:type="spellEnd"/>
+    </w:p>
+    <w:p>
+      <w:pPr>
+        <w:pStyle w:val="ReportHead"/>
+        <w:tabs>
+          <w:tab w:val="left" w:pos="2381"/>
+        </w:tabs>
+        <w:suppressAutoHyphens/>
+        <w:jc w:val="both"/>
+        <w:rPr>
+          <w:sz w:val="24"/>
+        </w:rPr>
+      </w:pPr>
+    </w:p>
+    <w:p>
+      <w:pPr>
+        <w:pStyle w:val="ReportHead"/>
+        <w:tabs>
+          <w:tab w:val="left" w:pos="2381"/>
+        </w:tabs>
+        <w:suppressAutoHyphens/>
+        <w:jc w:val="both"/>
+        <w:rPr>
+          <w:sz w:val="24"/>
+        </w:rPr>
+      </w:pPr>
+      <w:r>
+        <w:rPr>
+          <w:sz w:val="24"/>
+        </w:rPr>
+        <w:t>РЕКОМЕНДОВАНА заседанием кафедры</w:t>
+      </w:r>
+    </w:p>
+    <w:p>
+      <w:pPr>
+        <w:pStyle w:val="ReportHead"/>
+        <w:tabs>
+          <w:tab w:val="left" w:pos="10432"/>
+        </w:tabs>
+        <w:suppressAutoHyphens/>
+        <w:jc w:val="both"/>
+        <w:rPr>
+          <w:sz w:val="24"/>
+        </w:rPr>
+      </w:pPr>
+      <w:bookmarkStart w:id="97" w:name="AutofillDepartment2"/>
+      <w:proofErr w:type="spellStart"/>
+      <w:r>
+        <w:rPr>
+          <w:sz w:val="24"/>
+        </w:rPr>
+        <w:t>AutofillDepartment</w:t>
+      </w:r>
+      <w:bookmarkEnd w:id="97"/>
+      <w:proofErr w:type="spellEnd"/>
+    </w:p>
+    <w:p>
+      <w:pPr>
+        <w:pStyle w:val="ReportHead"/>
+        <w:tabs>
+          <w:tab w:val="left" w:pos="10432"/>
+        </w:tabs>
+        <w:suppressAutoHyphens/>
+        <w:jc w:val="both"/>
+        <w:rPr>
+          <w:sz w:val="24"/>
+        </w:rPr>
+      </w:pPr>
+    </w:p>
+    <w:p>
+      <w:pPr>
+        <w:pStyle w:val="ReportHead"/>
+        <w:tabs>
+          <w:tab w:val="left" w:pos="10432"/>
+        </w:tabs>
+        <w:suppressAutoHyphens/>
+        <w:jc w:val="both"/>
+        <w:rPr>
+          <w:sz w:val="24"/>
+        </w:rPr>
+      </w:pPr>
+      <w:r>
+        <w:rPr>
+          <w:sz w:val="24"/>
+        </w:rPr>
+        <w:t>протокол № ________от "___" __________ 20__г.</w:t>
+      </w:r>
+    </w:p>
+    <w:p>
+      <w:pPr>
+        <w:pStyle w:val="ReportHead"/>
+        <w:tabs>
+          <w:tab w:val="left" w:pos="10432"/>
+        </w:tabs>
+        <w:suppressAutoHyphens/>
+        <w:jc w:val="both"/>
+        <w:rPr>
+          <w:sz w:val="24"/>
+        </w:rPr>
+      </w:pPr>
+    </w:p>
+    <w:p>
+      <w:pPr>
+        <w:pStyle w:val="ReportHead"/>
+        <w:tabs>
+          <w:tab w:val="left" w:pos="10432"/>
+        </w:tabs>
+        <w:suppressAutoHyphens/>
+        <w:jc w:val="both"/>
+        <w:rPr>
+          <w:sz w:val="24"/>
+        </w:rPr>
+      </w:pPr>
+      <w:r>
+        <w:rPr>
+          <w:sz w:val="24"/>
+        </w:rPr>
+        <w:t>Ответственный</w:t>
+      </w:r>
+      <w:r>
+        <w:rPr>
+          <w:sz w:val="24"/>
+        </w:rPr>
+        <w:t xml:space="preserve"> </w:t>
+      </w:r>
+      <w:r>
+        <w:rPr>
+          <w:sz w:val="24"/>
+        </w:rPr>
+        <w:t>исполнитель</w:t>
+      </w:r>
+      <w:r>
+        <w:rPr>
+          <w:sz w:val="24"/>
+        </w:rPr>
+        <w:t xml:space="preserve">, </w:t>
+      </w:r>
+      <w:bookmarkStart w:id="98" w:name="AutofillPositionKaf1"/>
+      <w:proofErr w:type="spellStart"/>
+      <w:r>
+        <w:rPr>
+          <w:sz w:val="24"/>
+          <w:u w:val="single"/>
+          <w:lang w:val="en-US"/>
+        </w:rPr>
+        <w:t>AutofillPositionKaf</w:t>
+      </w:r>
+      <w:proofErr w:type="spellEnd"/>
+    </w:p>
+    <w:p>
+      <w:pPr>
+        <w:pStyle w:val="ReportHead"/>
+        <w:tabs>
+          <w:tab w:val="center" w:pos="6378"/>
+          <w:tab w:val="left" w:pos="10432"/>
+        </w:tabs>
+        <w:suppressAutoHyphens/>
+        <w:jc w:val="both"/>
+        <w:rPr>
+          <w:sz w:val="24"/>
+          <w:u w:val="single"/>
+        </w:rPr>
+      </w:pPr>
+      <w:bookmarkStart w:id="99" w:name="AutofillPositionKafForDoc1"/>
+      <w:bookmarkEnd w:id="98"/>
+      <w:proofErr w:type="spellStart"/>
+      <w:r>
+        <w:rPr>
+          <w:sz w:val="24"/>
+          <w:u w:val="single"/>
+          <w:lang w:val="en-US"/>
+        </w:rPr>
+        <w:t>AutofillPositionKafForDoc</w:t>
       </w:r>
       <w:bookmarkEnd w:id="99"/>
       <w:proofErr w:type="spellEnd"/>
       <w:r>
         <w:rPr>
           <w:sz w:val="24"/>
-        </w:rPr>
-        <w:t xml:space="preserve"> </w:t>
-      </w:r>
-      <w:bookmarkStart w:id="100" w:name="AutofillWayName3"/>
+          <w:u w:val="single"/>
+        </w:rPr>
+        <w:tab/>
+      </w:r>
+      <w:bookmarkStart w:id="100" w:name="AutofillPositionKafName1"/>
       <w:proofErr w:type="spellStart"/>
       <w:r>
         <w:rPr>
           <w:sz w:val="24"/>
-        </w:rPr>
-        <w:t>AutofillWayName</w:t>
+          <w:u w:val="single"/>
+        </w:rPr>
+        <w:t>AutofillPositionKafName</w:t>
       </w:r>
       <w:bookmarkEnd w:id="100"/>
       <w:proofErr w:type="spellEnd"/>
-    </w:p>
-    <w:p>
-      <w:pPr>
-        <w:tabs>
-          <w:tab w:val="center" w:pos="4677"/>
-          <w:tab w:val="right" w:pos="9355"/>
-        </w:tabs>
-        <w:spacing w:after="0" w:line="240" w:lineRule="auto"/>
-        <w:jc w:val="both"/>
-        <w:rPr>
-          <w:rFonts w:ascii="Times New Roman" w:hAnsi="Times New Roman" w:cs="Times New Roman"/>
-          <w:sz w:val="24"/>
-          <w:szCs w:val="24"/>
-        </w:rPr>
-      </w:pPr>
+      <w:r>
+        <w:rPr>
+          <w:sz w:val="24"/>
+          <w:u w:val="single"/>
+        </w:rPr>
+        <w:tab/>
+      </w:r>
     </w:p>
     <w:p>
       <w:pPr>
         <w:pStyle w:val="ReportHead"/>
         <w:tabs>
+          <w:tab w:val="center" w:pos="6378"/>
           <w:tab w:val="left" w:pos="10432"/>
         </w:tabs>
         <w:suppressAutoHyphens/>
         <w:jc w:val="both"/>
         <w:rPr>
-          <w:sz w:val="24"/>
-        </w:rPr>
-      </w:pPr>
-      <w:r>
-        <w:rPr>
-          <w:sz w:val="24"/>
-        </w:rPr>
-        <w:t xml:space="preserve">Направленность: </w:t>
-      </w:r>
-      <w:bookmarkStart w:id="101" w:name="AutofillWaySection2"/>
-      <w:proofErr w:type="spellStart"/>
-      <w:r>
-        <w:rPr>
-          <w:sz w:val="24"/>
-        </w:rPr>
-        <w:t>AutofillWaySection</w:t>
-      </w:r>
-      <w:bookmarkEnd w:id="101"/>
-      <w:proofErr w:type="spellEnd"/>
+          <w:i/>
+          <w:sz w:val="24"/>
+          <w:vertAlign w:val="superscript"/>
+        </w:rPr>
+      </w:pPr>
+      <w:r>
+        <w:rPr>
+          <w:i/>
+          <w:sz w:val="24"/>
+          <w:vertAlign w:val="superscript"/>
+        </w:rPr>
+        <w:t>наименование кафедры                                                    подпись                        расшифровка подписи                 дата</w:t>
+      </w:r>
     </w:p>
     <w:p>
       <w:pPr>
         <w:pStyle w:val="ReportHead"/>
         <w:tabs>
+          <w:tab w:val="center" w:pos="6378"/>
           <w:tab w:val="left" w:pos="10432"/>
         </w:tabs>
         <w:suppressAutoHyphens/>
         <w:jc w:val="both"/>
         <w:rPr>
-          <w:sz w:val="24"/>
-        </w:rPr>
-      </w:pPr>
+          <w:i/>
+          <w:sz w:val="24"/>
+        </w:rPr>
+      </w:pPr>
+      <w:r>
+        <w:rPr>
+          <w:i/>
+          <w:sz w:val="24"/>
+        </w:rPr>
+        <w:t>Исполнители:</w:t>
+      </w:r>
     </w:p>
     <w:p>
       <w:pPr>
         <w:pStyle w:val="ReportHead"/>
         <w:tabs>
-          <w:tab w:val="center" w:pos="4678"/>
           <w:tab w:val="left" w:pos="10432"/>
         </w:tabs>
         <w:suppressAutoHyphens/>
         <w:jc w:val="both"/>
         <w:rPr>
-          <w:i/>
-          <w:sz w:val="24"/>
-          <w:vertAlign w:val="superscript"/>
-        </w:rPr>
-      </w:pPr>
-      <w:r>
-        <w:rPr>
-          <w:sz w:val="24"/>
-        </w:rPr>
-        <w:t xml:space="preserve">Форма обучения: </w:t>
-      </w:r>
-      <w:bookmarkStart w:id="102" w:name="AutofillEducationForm2"/>
-      <w:proofErr w:type="spellStart"/>
-      <w:r>
-        <w:rPr>
-          <w:sz w:val="24"/>
-        </w:rPr>
-        <w:t>AutofillEducationForm</w:t>
-      </w:r>
-      <w:bookmarkEnd w:id="102"/>
-      <w:proofErr w:type="spellEnd"/>
-    </w:p>
-    <w:p>
-      <w:pPr>
-        <w:pStyle w:val="ReportHead"/>
-        <w:tabs>
-          <w:tab w:val="left" w:pos="2381"/>
-        </w:tabs>
-        <w:suppressAutoHyphens/>
-        <w:jc w:val="both"/>
-        <w:rPr>
-          <w:sz w:val="24"/>
-        </w:rPr>
-      </w:pPr>
-    </w:p>
-    <w:p>
-      <w:pPr>
-        <w:pStyle w:val="ReportHead"/>
-        <w:tabs>
-          <w:tab w:val="left" w:pos="2381"/>
-        </w:tabs>
-        <w:suppressAutoHyphens/>
-        <w:jc w:val="both"/>
-        <w:rPr>
-          <w:sz w:val="24"/>
-        </w:rPr>
-      </w:pPr>
-      <w:r>
-        <w:rPr>
-          <w:sz w:val="24"/>
-        </w:rPr>
-        <w:t>РЕКОМЕНДОВАНА заседанием кафедры</w:t>
-      </w:r>
-    </w:p>
-    <w:p>
-      <w:pPr>
-        <w:pStyle w:val="ReportHead"/>
-        <w:tabs>
-          <w:tab w:val="left" w:pos="10432"/>
-        </w:tabs>
-        <w:suppressAutoHyphens/>
-        <w:jc w:val="both"/>
-        <w:rPr>
-          <w:sz w:val="24"/>
-        </w:rPr>
-      </w:pPr>
-      <w:bookmarkStart w:id="103" w:name="AutofillDepartment2"/>
-      <w:proofErr w:type="spellStart"/>
-      <w:r>
-        <w:rPr>
-          <w:sz w:val="24"/>
-        </w:rPr>
-        <w:t>AutofillDepartment</w:t>
-      </w:r>
-      <w:bookmarkEnd w:id="103"/>
-      <w:proofErr w:type="spellEnd"/>
-    </w:p>
-    <w:p>
-      <w:pPr>
-        <w:pStyle w:val="ReportHead"/>
-        <w:tabs>
-          <w:tab w:val="left" w:pos="10432"/>
-        </w:tabs>
-        <w:suppressAutoHyphens/>
-        <w:jc w:val="both"/>
-        <w:rPr>
-          <w:sz w:val="24"/>
-        </w:rPr>
-      </w:pPr>
-    </w:p>
-    <w:p>
-      <w:pPr>
-        <w:pStyle w:val="ReportHead"/>
-        <w:tabs>
-          <w:tab w:val="left" w:pos="10432"/>
-        </w:tabs>
-        <w:suppressAutoHyphens/>
-        <w:jc w:val="both"/>
-        <w:rPr>
-          <w:sz w:val="24"/>
-        </w:rPr>
-      </w:pPr>
-      <w:r>
-        <w:rPr>
-          <w:sz w:val="24"/>
-        </w:rPr>
-        <w:t>протокол № ________от "___" __________ 20__г.</w:t>
-      </w:r>
-    </w:p>
-    <w:p>
-      <w:pPr>
-        <w:pStyle w:val="ReportHead"/>
-        <w:tabs>
-          <w:tab w:val="left" w:pos="10432"/>
-        </w:tabs>
-        <w:suppressAutoHyphens/>
-        <w:jc w:val="both"/>
-        <w:rPr>
-          <w:sz w:val="24"/>
-        </w:rPr>
-      </w:pPr>
-    </w:p>
-    <w:p>
-      <w:pPr>
-        <w:pStyle w:val="ReportHead"/>
-        <w:tabs>
-          <w:tab w:val="left" w:pos="10432"/>
-        </w:tabs>
-        <w:suppressAutoHyphens/>
-        <w:jc w:val="both"/>
-        <w:rPr>
-          <w:sz w:val="24"/>
-        </w:rPr>
-      </w:pPr>
-      <w:r>
-        <w:rPr>
-          <w:sz w:val="24"/>
-        </w:rPr>
-        <w:t>Ответственный</w:t>
-      </w:r>
-      <w:r>
-        <w:rPr>
-          <w:sz w:val="24"/>
-        </w:rPr>
-        <w:t xml:space="preserve"> </w:t>
-      </w:r>
-      <w:r>
-        <w:rPr>
-          <w:sz w:val="24"/>
-        </w:rPr>
-        <w:t>исполнитель</w:t>
-      </w:r>
-      <w:r>
-        <w:rPr>
-          <w:sz w:val="24"/>
-        </w:rPr>
-        <w:t xml:space="preserve">, </w:t>
-      </w:r>
-      <w:bookmarkStart w:id="104" w:name="AutofillPositionKaf1"/>
-      <w:proofErr w:type="spellStart"/>
-      <w:r>
-        <w:rPr>
           <w:sz w:val="24"/>
           <w:u w:val="single"/>
-          <w:lang w:val="en-US"/>
-        </w:rPr>
-        <w:t>AutofillPositionKaf</w:t>
-      </w:r>
-      <w:proofErr w:type="spellEnd"/>
-    </w:p>
-    <w:p>
-      <w:pPr>
-        <w:pStyle w:val="ReportHead"/>
-        <w:tabs>
-          <w:tab w:val="center" w:pos="6378"/>
-          <w:tab w:val="left" w:pos="10432"/>
-        </w:tabs>
-        <w:suppressAutoHyphens/>
-        <w:jc w:val="both"/>
+        </w:rPr>
+      </w:pPr>
+      <w:r>
         <w:rPr>
           <w:sz w:val="24"/>
           <w:u w:val="single"/>
         </w:rPr>
-      </w:pPr>
-      <w:bookmarkStart w:id="105" w:name="AutofillPositionKafForDoc1"/>
-      <w:bookmarkEnd w:id="104"/>
-      <w:proofErr w:type="spellStart"/>
+        <w:t xml:space="preserve">                                                                               </w:t>
+      </w:r>
       <w:r>
         <w:rPr>
           <w:sz w:val="24"/>
           <w:u w:val="single"/>
-          <w:lang w:val="en-US"/>
-        </w:rPr>
-        <w:t>AutofillPositionKafForDoc</w:t>
-      </w:r>
-      <w:bookmarkEnd w:id="105"/>
-      <w:proofErr w:type="spellEnd"/>
-      <w:r>
-        <w:rPr>
-          <w:sz w:val="24"/>
-          <w:u w:val="single"/>
-        </w:rPr>
-        <w:tab/>
-      </w:r>
-      <w:bookmarkStart w:id="106" w:name="AutofillPositionKafName1"/>
-      <w:proofErr w:type="spellStart"/>
-      <w:r>
-        <w:rPr>
-          <w:sz w:val="24"/>
-          <w:u w:val="single"/>
-        </w:rPr>
-        <w:t>AutofillPositionKafName</w:t>
-      </w:r>
-      <w:bookmarkEnd w:id="106"/>
-      <w:proofErr w:type="spellEnd"/>
-      <w:r>
-        <w:rPr>
-          <w:sz w:val="24"/>
-          <w:u w:val="single"/>
-        </w:rPr>
-        <w:tab/>
-      </w:r>
-    </w:p>
-    <w:p>
-      <w:pPr>
-        <w:pStyle w:val="ReportHead"/>
-        <w:tabs>
-          <w:tab w:val="center" w:pos="6378"/>
-          <w:tab w:val="left" w:pos="10432"/>
-        </w:tabs>
-        <w:suppressAutoHyphens/>
-        <w:jc w:val="both"/>
-        <w:rPr>
-          <w:i/>
-          <w:sz w:val="24"/>
-          <w:vertAlign w:val="superscript"/>
-        </w:rPr>
-      </w:pPr>
-      <w:r>
-        <w:rPr>
-          <w:i/>
-          <w:sz w:val="24"/>
-          <w:vertAlign w:val="superscript"/>
-        </w:rPr>
-        <w:t>наименование кафедры                                                    подпись                        расшифровка подписи                 дата</w:t>
-      </w:r>
-    </w:p>
-    <w:p>
-      <w:pPr>
-        <w:pStyle w:val="ReportHead"/>
-        <w:tabs>
-          <w:tab w:val="center" w:pos="6378"/>
-          <w:tab w:val="left" w:pos="10432"/>
-        </w:tabs>
-        <w:suppressAutoHyphens/>
-        <w:jc w:val="both"/>
-        <w:rPr>
-          <w:i/>
-          <w:sz w:val="24"/>
-        </w:rPr>
-      </w:pPr>
-      <w:r>
-        <w:rPr>
-          <w:i/>
-          <w:sz w:val="24"/>
-        </w:rPr>
-        <w:t>Исполнители:</w:t>
-      </w:r>
-    </w:p>
-    <w:p>
-      <w:pPr>
-        <w:pStyle w:val="ReportHead"/>
-        <w:tabs>
-          <w:tab w:val="left" w:pos="10432"/>
-        </w:tabs>
-        <w:suppressAutoHyphens/>
-        <w:jc w:val="both"/>
-        <w:rPr>
-          <w:sz w:val="24"/>
-          <w:u w:val="single"/>
-        </w:rPr>
-      </w:pPr>
-      <w:r>
-        <w:rPr>
-          <w:sz w:val="24"/>
-          <w:u w:val="single"/>
-        </w:rPr>
-        <w:t xml:space="preserve">                                                                               / /</w:t>
+        </w:rPr>
+        <w:t>/ /</w:t>
       </w:r>
       <w:r>
         <w:rPr>
@@ -8460,7 +8291,7 @@
                 <w:sz w:val="24"/>
               </w:rPr>
             </w:pPr>
-            <w:bookmarkStart w:id="107" w:name="AutofillPositionUmu1"/>
+            <w:bookmarkStart w:id="101" w:name="AutofillPositionUmu1"/>
             <w:proofErr w:type="spellStart"/>
             <w:r>
               <w:rPr>
@@ -8470,7 +8301,7 @@
             </w:r>
             <w:proofErr w:type="spellEnd"/>
           </w:p>
-          <w:bookmarkEnd w:id="107"/>
+          <w:bookmarkEnd w:id="101"/>
           <w:p>
             <w:pPr>
               <w:pStyle w:val="ReportHead"/>
@@ -8500,7 +8331,7 @@
               </w:rPr>
               <w:tab/>
             </w:r>
-            <w:bookmarkStart w:id="108" w:name="AutofillPositionUmuName1"/>
+            <w:bookmarkStart w:id="102" w:name="AutofillPositionUmuName1"/>
             <w:proofErr w:type="spellStart"/>
             <w:r>
               <w:rPr>
@@ -8509,7 +8340,7 @@
               </w:rPr>
               <w:t>AutofillPositionUmuName</w:t>
             </w:r>
-            <w:bookmarkEnd w:id="108"/>
+            <w:bookmarkEnd w:id="102"/>
             <w:proofErr w:type="spellEnd"/>
             <w:r>
               <w:rPr>
@@ -8586,7 +8417,7 @@
                 <w:sz w:val="24"/>
               </w:rPr>
             </w:pPr>
-            <w:bookmarkStart w:id="109" w:name="AutofillPositionBib1"/>
+            <w:bookmarkStart w:id="103" w:name="AutofillPositionBib1"/>
             <w:proofErr w:type="spellStart"/>
             <w:r>
               <w:rPr>
@@ -8596,7 +8427,7 @@
             </w:r>
             <w:proofErr w:type="spellEnd"/>
           </w:p>
-          <w:bookmarkEnd w:id="109"/>
+          <w:bookmarkEnd w:id="103"/>
           <w:p>
             <w:pPr>
               <w:pStyle w:val="ReportHead"/>
@@ -8626,7 +8457,7 @@
               </w:rPr>
               <w:tab/>
             </w:r>
-            <w:bookmarkStart w:id="110" w:name="AutofillPositionBibName1"/>
+            <w:bookmarkStart w:id="104" w:name="AutofillPositionBibName1"/>
             <w:proofErr w:type="spellStart"/>
             <w:r>
               <w:rPr>
@@ -8635,7 +8466,7 @@
               </w:rPr>
               <w:t>AutofillPositionBibName</w:t>
             </w:r>
-            <w:bookmarkEnd w:id="110"/>
+            <w:bookmarkEnd w:id="104"/>
             <w:proofErr w:type="spellEnd"/>
             <w:r>
               <w:rPr>
@@ -8712,7 +8543,7 @@
                 <w:sz w:val="24"/>
               </w:rPr>
             </w:pPr>
-            <w:bookmarkStart w:id="111" w:name="AutofillPositionUitp1"/>
+            <w:bookmarkStart w:id="105" w:name="AutofillPositionUitp1"/>
             <w:proofErr w:type="spellStart"/>
             <w:r>
               <w:rPr>
@@ -8722,7 +8553,7 @@
             </w:r>
             <w:proofErr w:type="spellEnd"/>
           </w:p>
-          <w:bookmarkEnd w:id="111"/>
+          <w:bookmarkEnd w:id="105"/>
           <w:p>
             <w:pPr>
               <w:pStyle w:val="ReportHead"/>
@@ -8752,7 +8583,7 @@
               </w:rPr>
               <w:tab/>
             </w:r>
-            <w:bookmarkStart w:id="112" w:name="AutofillPositionUitpName1"/>
+            <w:bookmarkStart w:id="106" w:name="AutofillPositionUitpName1"/>
             <w:proofErr w:type="spellStart"/>
             <w:r>
               <w:rPr>
@@ -8761,7 +8592,7 @@
               </w:rPr>
               <w:t>AutofillPositionUitpName</w:t>
             </w:r>
-            <w:bookmarkEnd w:id="112"/>
+            <w:bookmarkEnd w:id="106"/>
             <w:proofErr w:type="spellEnd"/>
             <w:r>
               <w:rPr>
@@ -8838,7 +8669,7 @@
                 <w:sz w:val="24"/>
               </w:rPr>
             </w:pPr>
-            <w:bookmarkStart w:id="113" w:name="AutofillPositionInst1"/>
+            <w:bookmarkStart w:id="107" w:name="AutofillPositionInst1"/>
             <w:proofErr w:type="spellStart"/>
             <w:r>
               <w:rPr>
@@ -8848,7 +8679,7 @@
             </w:r>
             <w:proofErr w:type="spellEnd"/>
           </w:p>
-          <w:bookmarkEnd w:id="113"/>
+          <w:bookmarkEnd w:id="107"/>
           <w:p>
             <w:pPr>
               <w:pStyle w:val="ReportHead"/>
@@ -8878,7 +8709,7 @@
               </w:rPr>
               <w:tab/>
             </w:r>
-            <w:bookmarkStart w:id="114" w:name="AutofillPositionInstName1"/>
+            <w:bookmarkStart w:id="108" w:name="AutofillPositionInstName1"/>
             <w:proofErr w:type="spellStart"/>
             <w:r>
               <w:rPr>
@@ -8887,7 +8718,7 @@
               </w:rPr>
               <w:t>AutofillPositionInstName</w:t>
             </w:r>
-            <w:bookmarkEnd w:id="114"/>
+            <w:bookmarkEnd w:id="108"/>
             <w:proofErr w:type="spellEnd"/>
             <w:r>
               <w:rPr>
@@ -8976,7 +8807,7 @@
               </w:rPr>
               <w:br/>
             </w:r>
-            <w:bookmarkStart w:id="115" w:name="AutofillWayCode4"/>
+            <w:bookmarkStart w:id="109" w:name="AutofillWayCode4"/>
             <w:proofErr w:type="spellStart"/>
             <w:r>
               <w:rPr>
@@ -8984,7 +8815,7 @@
               </w:rPr>
               <w:t>AutofillWayCode</w:t>
             </w:r>
-            <w:bookmarkEnd w:id="115"/>
+            <w:bookmarkEnd w:id="109"/>
             <w:proofErr w:type="spellEnd"/>
             <w:r>
               <w:rPr>
@@ -8992,7 +8823,7 @@
               </w:rPr>
               <w:t xml:space="preserve"> «</w:t>
             </w:r>
-            <w:bookmarkStart w:id="116" w:name="AutofillWayName4"/>
+            <w:bookmarkStart w:id="110" w:name="AutofillWayName4"/>
             <w:proofErr w:type="spellStart"/>
             <w:r>
               <w:rPr>
@@ -9000,7 +8831,7 @@
               </w:rPr>
               <w:t>AutofillWayName</w:t>
             </w:r>
-            <w:bookmarkEnd w:id="116"/>
+            <w:bookmarkEnd w:id="110"/>
             <w:proofErr w:type="spellEnd"/>
             <w:r>
               <w:rPr>
@@ -9149,12 +8980,21 @@
     </w:p>
     <w:p>
       <w:pPr>
-        <w:pStyle w:val="ReportHead"/>
-        <w:tabs>
-          <w:tab w:val="left" w:pos="10432"/>
-        </w:tabs>
-        <w:suppressAutoHyphens/>
-        <w:jc w:val="both"/>
+        <w:spacing w:after="0" w:line="240" w:lineRule="auto"/>
+        <w:ind w:firstLine="709"/>
+        <w:jc w:val="right"/>
+        <w:rPr>
+          <w:rFonts w:ascii="Times New Roman" w:hAnsi="Times New Roman" w:cs="Times New Roman"/>
+          <w:sz w:val="24"/>
+          <w:szCs w:val="24"/>
+        </w:rPr>
+      </w:pPr>
+    </w:p>
+    <w:p>
+      <w:pPr>
+        <w:rPr>
+          <w:rFonts w:ascii="Times New Roman" w:hAnsi="Times New Roman" w:cs="Times New Roman"/>
+        </w:rPr>
       </w:pPr>
     </w:p>
     <w:sectPr>
@@ -9171,7 +9011,7 @@
 </file>
 
 <file path=word/endnotes.xml><?xml version="1.0" encoding="utf-8"?>
-<w:endnotes xmlns:wpc="http://schemas.microsoft.com/office/word/2010/wordprocessingCanvas" xmlns:cx="http://schemas.microsoft.com/office/drawing/2014/chartex" xmlns:mc="http://schemas.openxmlformats.org/markup-compatibility/2006" xmlns:o="urn:schemas-microsoft-com:office:office" xmlns:r="http://schemas.openxmlformats.org/officeDocument/2006/relationships" xmlns:m="http://schemas.openxmlformats.org/officeDocument/2006/math" xmlns:v="urn:schemas-microsoft-com:vml" xmlns:wp14="http://schemas.microsoft.com/office/word/2010/wordprocessingDrawing" xmlns:wp="http://schemas.openxmlformats.org/drawingml/2006/wordprocessingDrawing" xmlns:w10="urn:schemas-microsoft-com:office:word" xmlns:w="http://schemas.openxmlformats.org/wordprocessingml/2006/main" xmlns:w14="http://schemas.microsoft.com/office/word/2010/wordml" xmlns:w15="http://schemas.microsoft.com/office/word/2012/wordml" xmlns:w16se="http://schemas.microsoft.com/office/word/2015/wordml/symex" xmlns:wpg="http://schemas.microsoft.com/office/word/2010/wordprocessingGroup" xmlns:wpi="http://schemas.microsoft.com/office/word/2010/wordprocessingInk" xmlns:wne="http://schemas.microsoft.com/office/word/2006/wordml" xmlns:wps="http://schemas.microsoft.com/office/word/2010/wordprocessingShape" mc:Ignorable="w14 w15 w16se wp14">
+<w:endnotes xmlns:wpc="http://schemas.microsoft.com/office/word/2010/wordprocessingCanvas" xmlns:cx="http://schemas.microsoft.com/office/drawing/2014/chartex" xmlns:cx1="http://schemas.microsoft.com/office/drawing/2015/9/8/chartex" xmlns:cx2="http://schemas.microsoft.com/office/drawing/2015/10/21/chartex" xmlns:cx3="http://schemas.microsoft.com/office/drawing/2016/5/9/chartex" xmlns:cx4="http://schemas.microsoft.com/office/drawing/2016/5/10/chartex" xmlns:cx5="http://schemas.microsoft.com/office/drawing/2016/5/11/chartex" xmlns:cx6="http://schemas.microsoft.com/office/drawing/2016/5/12/chartex" xmlns:cx7="http://schemas.microsoft.com/office/drawing/2016/5/13/chartex" xmlns:cx8="http://schemas.microsoft.com/office/drawing/2016/5/14/chartex" xmlns:mc="http://schemas.openxmlformats.org/markup-compatibility/2006" xmlns:aink="http://schemas.microsoft.com/office/drawing/2016/ink" xmlns:am3d="http://schemas.microsoft.com/office/drawing/2017/model3d" xmlns:o="urn:schemas-microsoft-com:office:office" xmlns:r="http://schemas.openxmlformats.org/officeDocument/2006/relationships" xmlns:m="http://schemas.openxmlformats.org/officeDocument/2006/math" xmlns:v="urn:schemas-microsoft-com:vml" xmlns:wp14="http://schemas.microsoft.com/office/word/2010/wordprocessingDrawing" xmlns:wp="http://schemas.openxmlformats.org/drawingml/2006/wordprocessingDrawing" xmlns:w10="urn:schemas-microsoft-com:office:word" xmlns:w="http://schemas.openxmlformats.org/wordprocessingml/2006/main" xmlns:w14="http://schemas.microsoft.com/office/word/2010/wordml" xmlns:w15="http://schemas.microsoft.com/office/word/2012/wordml" xmlns:w16cex="http://schemas.microsoft.com/office/word/2018/wordml/cex" xmlns:w16cid="http://schemas.microsoft.com/office/word/2016/wordml/cid" xmlns:w16="http://schemas.microsoft.com/office/word/2018/wordml" xmlns:w16sdtdh="http://schemas.microsoft.com/office/word/2020/wordml/sdtdatahash" xmlns:w16se="http://schemas.microsoft.com/office/word/2015/wordml/symex" xmlns:wpg="http://schemas.microsoft.com/office/word/2010/wordprocessingGroup" xmlns:wpi="http://schemas.microsoft.com/office/word/2010/wordprocessingInk" xmlns:wne="http://schemas.microsoft.com/office/word/2006/wordml" xmlns:wps="http://schemas.microsoft.com/office/word/2010/wordprocessingShape" mc:Ignorable="w14 w15 w16se w16cid w16 w16cex w16sdtdh wp14">
   <w:endnote w:type="separator" w:id="-1">
     <w:p>
       <w:pPr>
@@ -9196,7 +9036,7 @@
 </file>
 
 <file path=word/footer1.xml><?xml version="1.0" encoding="utf-8"?>
-<w:ftr xmlns:wpc="http://schemas.microsoft.com/office/word/2010/wordprocessingCanvas" xmlns:cx="http://schemas.microsoft.com/office/drawing/2014/chartex" xmlns:mc="http://schemas.openxmlformats.org/markup-compatibility/2006" xmlns:o="urn:schemas-microsoft-com:office:office" xmlns:r="http://schemas.openxmlformats.org/officeDocument/2006/relationships" xmlns:m="http://schemas.openxmlformats.org/officeDocument/2006/math" xmlns:v="urn:schemas-microsoft-com:vml" xmlns:wp14="http://schemas.microsoft.com/office/word/2010/wordprocessingDrawing" xmlns:wp="http://schemas.openxmlformats.org/drawingml/2006/wordprocessingDrawing" xmlns:w10="urn:schemas-microsoft-com:office:word" xmlns:w="http://schemas.openxmlformats.org/wordprocessingml/2006/main" xmlns:w14="http://schemas.microsoft.com/office/word/2010/wordml" xmlns:w15="http://schemas.microsoft.com/office/word/2012/wordml" xmlns:w16se="http://schemas.microsoft.com/office/word/2015/wordml/symex" xmlns:wpg="http://schemas.microsoft.com/office/word/2010/wordprocessingGroup" xmlns:wpi="http://schemas.microsoft.com/office/word/2010/wordprocessingInk" xmlns:wne="http://schemas.microsoft.com/office/word/2006/wordml" xmlns:wps="http://schemas.microsoft.com/office/word/2010/wordprocessingShape" mc:Ignorable="w14 w15 w16se wp14">
+<w:ftr xmlns:wpc="http://schemas.microsoft.com/office/word/2010/wordprocessingCanvas" xmlns:cx="http://schemas.microsoft.com/office/drawing/2014/chartex" xmlns:cx1="http://schemas.microsoft.com/office/drawing/2015/9/8/chartex" xmlns:cx2="http://schemas.microsoft.com/office/drawing/2015/10/21/chartex" xmlns:cx3="http://schemas.microsoft.com/office/drawing/2016/5/9/chartex" xmlns:cx4="http://schemas.microsoft.com/office/drawing/2016/5/10/chartex" xmlns:cx5="http://schemas.microsoft.com/office/drawing/2016/5/11/chartex" xmlns:cx6="http://schemas.microsoft.com/office/drawing/2016/5/12/chartex" xmlns:cx7="http://schemas.microsoft.com/office/drawing/2016/5/13/chartex" xmlns:cx8="http://schemas.microsoft.com/office/drawing/2016/5/14/chartex" xmlns:mc="http://schemas.openxmlformats.org/markup-compatibility/2006" xmlns:aink="http://schemas.microsoft.com/office/drawing/2016/ink" xmlns:am3d="http://schemas.microsoft.com/office/drawing/2017/model3d" xmlns:o="urn:schemas-microsoft-com:office:office" xmlns:r="http://schemas.openxmlformats.org/officeDocument/2006/relationships" xmlns:m="http://schemas.openxmlformats.org/officeDocument/2006/math" xmlns:v="urn:schemas-microsoft-com:vml" xmlns:wp14="http://schemas.microsoft.com/office/word/2010/wordprocessingDrawing" xmlns:wp="http://schemas.openxmlformats.org/drawingml/2006/wordprocessingDrawing" xmlns:w10="urn:schemas-microsoft-com:office:word" xmlns:w="http://schemas.openxmlformats.org/wordprocessingml/2006/main" xmlns:w14="http://schemas.microsoft.com/office/word/2010/wordml" xmlns:w15="http://schemas.microsoft.com/office/word/2012/wordml" xmlns:w16cex="http://schemas.microsoft.com/office/word/2018/wordml/cex" xmlns:w16cid="http://schemas.microsoft.com/office/word/2016/wordml/cid" xmlns:w16="http://schemas.microsoft.com/office/word/2018/wordml" xmlns:w16sdtdh="http://schemas.microsoft.com/office/word/2020/wordml/sdtdatahash" xmlns:w16se="http://schemas.microsoft.com/office/word/2015/wordml/symex" xmlns:wpg="http://schemas.microsoft.com/office/word/2010/wordprocessingGroup" xmlns:wpi="http://schemas.microsoft.com/office/word/2010/wordprocessingInk" xmlns:wne="http://schemas.microsoft.com/office/word/2006/wordml" xmlns:wps="http://schemas.microsoft.com/office/word/2010/wordprocessingShape" mc:Ignorable="w14 w15 w16se w16cid w16 w16cex w16sdtdh wp14">
   <w:sdt>
     <w:sdtPr>
       <w:id w:val="1301577056"/>
@@ -9225,7 +9065,7 @@
           <w:rPr>
             <w:noProof/>
           </w:rPr>
-          <w:t>4</w:t>
+          <w:t>2</w:t>
         </w:r>
         <w:r>
           <w:fldChar w:fldCharType="end"/>
@@ -9242,7 +9082,7 @@
 </file>
 
 <file path=word/footer2.xml><?xml version="1.0" encoding="utf-8"?>
-<w:ftr xmlns:wpc="http://schemas.microsoft.com/office/word/2010/wordprocessingCanvas" xmlns:cx="http://schemas.microsoft.com/office/drawing/2014/chartex" xmlns:mc="http://schemas.openxmlformats.org/markup-compatibility/2006" xmlns:o="urn:schemas-microsoft-com:office:office" xmlns:r="http://schemas.openxmlformats.org/officeDocument/2006/relationships" xmlns:m="http://schemas.openxmlformats.org/officeDocument/2006/math" xmlns:v="urn:schemas-microsoft-com:vml" xmlns:wp14="http://schemas.microsoft.com/office/word/2010/wordprocessingDrawing" xmlns:wp="http://schemas.openxmlformats.org/drawingml/2006/wordprocessingDrawing" xmlns:w10="urn:schemas-microsoft-com:office:word" xmlns:w="http://schemas.openxmlformats.org/wordprocessingml/2006/main" xmlns:w14="http://schemas.microsoft.com/office/word/2010/wordml" xmlns:w15="http://schemas.microsoft.com/office/word/2012/wordml" xmlns:w16se="http://schemas.microsoft.com/office/word/2015/wordml/symex" xmlns:wpg="http://schemas.microsoft.com/office/word/2010/wordprocessingGroup" xmlns:wpi="http://schemas.microsoft.com/office/word/2010/wordprocessingInk" xmlns:wne="http://schemas.microsoft.com/office/word/2006/wordml" xmlns:wps="http://schemas.microsoft.com/office/word/2010/wordprocessingShape" mc:Ignorable="w14 w15 w16se wp14">
+<w:ftr xmlns:wpc="http://schemas.microsoft.com/office/word/2010/wordprocessingCanvas" xmlns:cx="http://schemas.microsoft.com/office/drawing/2014/chartex" xmlns:cx1="http://schemas.microsoft.com/office/drawing/2015/9/8/chartex" xmlns:cx2="http://schemas.microsoft.com/office/drawing/2015/10/21/chartex" xmlns:cx3="http://schemas.microsoft.com/office/drawing/2016/5/9/chartex" xmlns:cx4="http://schemas.microsoft.com/office/drawing/2016/5/10/chartex" xmlns:cx5="http://schemas.microsoft.com/office/drawing/2016/5/11/chartex" xmlns:cx6="http://schemas.microsoft.com/office/drawing/2016/5/12/chartex" xmlns:cx7="http://schemas.microsoft.com/office/drawing/2016/5/13/chartex" xmlns:cx8="http://schemas.microsoft.com/office/drawing/2016/5/14/chartex" xmlns:mc="http://schemas.openxmlformats.org/markup-compatibility/2006" xmlns:aink="http://schemas.microsoft.com/office/drawing/2016/ink" xmlns:am3d="http://schemas.microsoft.com/office/drawing/2017/model3d" xmlns:o="urn:schemas-microsoft-com:office:office" xmlns:r="http://schemas.openxmlformats.org/officeDocument/2006/relationships" xmlns:m="http://schemas.openxmlformats.org/officeDocument/2006/math" xmlns:v="urn:schemas-microsoft-com:vml" xmlns:wp14="http://schemas.microsoft.com/office/word/2010/wordprocessingDrawing" xmlns:wp="http://schemas.openxmlformats.org/drawingml/2006/wordprocessingDrawing" xmlns:w10="urn:schemas-microsoft-com:office:word" xmlns:w="http://schemas.openxmlformats.org/wordprocessingml/2006/main" xmlns:w14="http://schemas.microsoft.com/office/word/2010/wordml" xmlns:w15="http://schemas.microsoft.com/office/word/2012/wordml" xmlns:w16cex="http://schemas.microsoft.com/office/word/2018/wordml/cex" xmlns:w16cid="http://schemas.microsoft.com/office/word/2016/wordml/cid" xmlns:w16="http://schemas.microsoft.com/office/word/2018/wordml" xmlns:w16sdtdh="http://schemas.microsoft.com/office/word/2020/wordml/sdtdatahash" xmlns:w16se="http://schemas.microsoft.com/office/word/2015/wordml/symex" xmlns:wpg="http://schemas.microsoft.com/office/word/2010/wordprocessingGroup" xmlns:wpi="http://schemas.microsoft.com/office/word/2010/wordprocessingInk" xmlns:wne="http://schemas.microsoft.com/office/word/2006/wordml" xmlns:wps="http://schemas.microsoft.com/office/word/2010/wordprocessingShape" mc:Ignorable="w14 w15 w16se w16cid w16 w16cex w16sdtdh wp14">
   <w:p>
     <w:pPr>
       <w:pStyle w:val="a7"/>
@@ -9258,7 +9098,7 @@
 </file>
 
 <file path=word/footnotes.xml><?xml version="1.0" encoding="utf-8"?>
-<w:footnotes xmlns:wpc="http://schemas.microsoft.com/office/word/2010/wordprocessingCanvas" xmlns:cx="http://schemas.microsoft.com/office/drawing/2014/chartex" xmlns:mc="http://schemas.openxmlformats.org/markup-compatibility/2006" xmlns:o="urn:schemas-microsoft-com:office:office" xmlns:r="http://schemas.openxmlformats.org/officeDocument/2006/relationships" xmlns:m="http://schemas.openxmlformats.org/officeDocument/2006/math" xmlns:v="urn:schemas-microsoft-com:vml" xmlns:wp14="http://schemas.microsoft.com/office/word/2010/wordprocessingDrawing" xmlns:wp="http://schemas.openxmlformats.org/drawingml/2006/wordprocessingDrawing" xmlns:w10="urn:schemas-microsoft-com:office:word" xmlns:w="http://schemas.openxmlformats.org/wordprocessingml/2006/main" xmlns:w14="http://schemas.microsoft.com/office/word/2010/wordml" xmlns:w15="http://schemas.microsoft.com/office/word/2012/wordml" xmlns:w16se="http://schemas.microsoft.com/office/word/2015/wordml/symex" xmlns:wpg="http://schemas.microsoft.com/office/word/2010/wordprocessingGroup" xmlns:wpi="http://schemas.microsoft.com/office/word/2010/wordprocessingInk" xmlns:wne="http://schemas.microsoft.com/office/word/2006/wordml" xmlns:wps="http://schemas.microsoft.com/office/word/2010/wordprocessingShape" mc:Ignorable="w14 w15 w16se wp14">
+<w:footnotes xmlns:wpc="http://schemas.microsoft.com/office/word/2010/wordprocessingCanvas" xmlns:cx="http://schemas.microsoft.com/office/drawing/2014/chartex" xmlns:cx1="http://schemas.microsoft.com/office/drawing/2015/9/8/chartex" xmlns:cx2="http://schemas.microsoft.com/office/drawing/2015/10/21/chartex" xmlns:cx3="http://schemas.microsoft.com/office/drawing/2016/5/9/chartex" xmlns:cx4="http://schemas.microsoft.com/office/drawing/2016/5/10/chartex" xmlns:cx5="http://schemas.microsoft.com/office/drawing/2016/5/11/chartex" xmlns:cx6="http://schemas.microsoft.com/office/drawing/2016/5/12/chartex" xmlns:cx7="http://schemas.microsoft.com/office/drawing/2016/5/13/chartex" xmlns:cx8="http://schemas.microsoft.com/office/drawing/2016/5/14/chartex" xmlns:mc="http://schemas.openxmlformats.org/markup-compatibility/2006" xmlns:aink="http://schemas.microsoft.com/office/drawing/2016/ink" xmlns:am3d="http://schemas.microsoft.com/office/drawing/2017/model3d" xmlns:o="urn:schemas-microsoft-com:office:office" xmlns:r="http://schemas.openxmlformats.org/officeDocument/2006/relationships" xmlns:m="http://schemas.openxmlformats.org/officeDocument/2006/math" xmlns:v="urn:schemas-microsoft-com:vml" xmlns:wp14="http://schemas.microsoft.com/office/word/2010/wordprocessingDrawing" xmlns:wp="http://schemas.openxmlformats.org/drawingml/2006/wordprocessingDrawing" xmlns:w10="urn:schemas-microsoft-com:office:word" xmlns:w="http://schemas.openxmlformats.org/wordprocessingml/2006/main" xmlns:w14="http://schemas.microsoft.com/office/word/2010/wordml" xmlns:w15="http://schemas.microsoft.com/office/word/2012/wordml" xmlns:w16cex="http://schemas.microsoft.com/office/word/2018/wordml/cex" xmlns:w16cid="http://schemas.microsoft.com/office/word/2016/wordml/cid" xmlns:w16="http://schemas.microsoft.com/office/word/2018/wordml" xmlns:w16sdtdh="http://schemas.microsoft.com/office/word/2020/wordml/sdtdatahash" xmlns:w16se="http://schemas.microsoft.com/office/word/2015/wordml/symex" xmlns:wpg="http://schemas.microsoft.com/office/word/2010/wordprocessingGroup" xmlns:wpi="http://schemas.microsoft.com/office/word/2010/wordprocessingInk" xmlns:wne="http://schemas.microsoft.com/office/word/2006/wordml" xmlns:wps="http://schemas.microsoft.com/office/word/2010/wordprocessingShape" mc:Ignorable="w14 w15 w16se w16cid w16 w16cex w16sdtdh wp14">
   <w:footnote w:type="separator" w:id="-1">
     <w:p>
       <w:pPr>
@@ -9283,7 +9123,7 @@
 </file>
 
 <file path=word/numbering.xml><?xml version="1.0" encoding="utf-8"?>
-<w:numbering xmlns:wpc="http://schemas.microsoft.com/office/word/2010/wordprocessingCanvas" xmlns:cx="http://schemas.microsoft.com/office/drawing/2014/chartex" xmlns:mc="http://schemas.openxmlformats.org/markup-compatibility/2006" xmlns:o="urn:schemas-microsoft-com:office:office" xmlns:r="http://schemas.openxmlformats.org/officeDocument/2006/relationships" xmlns:m="http://schemas.openxmlformats.org/officeDocument/2006/math" xmlns:v="urn:schemas-microsoft-com:vml" xmlns:wp14="http://schemas.microsoft.com/office/word/2010/wordprocessingDrawing" xmlns:wp="http://schemas.openxmlformats.org/drawingml/2006/wordprocessingDrawing" xmlns:w10="urn:schemas-microsoft-com:office:word" xmlns:w="http://schemas.openxmlformats.org/wordprocessingml/2006/main" xmlns:w14="http://schemas.microsoft.com/office/word/2010/wordml" xmlns:w15="http://schemas.microsoft.com/office/word/2012/wordml" xmlns:w16se="http://schemas.microsoft.com/office/word/2015/wordml/symex" xmlns:wpg="http://schemas.microsoft.com/office/word/2010/wordprocessingGroup" xmlns:wpi="http://schemas.microsoft.com/office/word/2010/wordprocessingInk" xmlns:wne="http://schemas.microsoft.com/office/word/2006/wordml" xmlns:wps="http://schemas.microsoft.com/office/word/2010/wordprocessingShape" mc:Ignorable="w14 w15 w16se wp14">
+<w:numbering xmlns:wpc="http://schemas.microsoft.com/office/word/2010/wordprocessingCanvas" xmlns:cx="http://schemas.microsoft.com/office/drawing/2014/chartex" xmlns:cx1="http://schemas.microsoft.com/office/drawing/2015/9/8/chartex" xmlns:cx2="http://schemas.microsoft.com/office/drawing/2015/10/21/chartex" xmlns:cx3="http://schemas.microsoft.com/office/drawing/2016/5/9/chartex" xmlns:cx4="http://schemas.microsoft.com/office/drawing/2016/5/10/chartex" xmlns:cx5="http://schemas.microsoft.com/office/drawing/2016/5/11/chartex" xmlns:cx6="http://schemas.microsoft.com/office/drawing/2016/5/12/chartex" xmlns:cx7="http://schemas.microsoft.com/office/drawing/2016/5/13/chartex" xmlns:cx8="http://schemas.microsoft.com/office/drawing/2016/5/14/chartex" xmlns:mc="http://schemas.openxmlformats.org/markup-compatibility/2006" xmlns:aink="http://schemas.microsoft.com/office/drawing/2016/ink" xmlns:am3d="http://schemas.microsoft.com/office/drawing/2017/model3d" xmlns:o="urn:schemas-microsoft-com:office:office" xmlns:r="http://schemas.openxmlformats.org/officeDocument/2006/relationships" xmlns:m="http://schemas.openxmlformats.org/officeDocument/2006/math" xmlns:v="urn:schemas-microsoft-com:vml" xmlns:wp14="http://schemas.microsoft.com/office/word/2010/wordprocessingDrawing" xmlns:wp="http://schemas.openxmlformats.org/drawingml/2006/wordprocessingDrawing" xmlns:w10="urn:schemas-microsoft-com:office:word" xmlns:w="http://schemas.openxmlformats.org/wordprocessingml/2006/main" xmlns:w14="http://schemas.microsoft.com/office/word/2010/wordml" xmlns:w15="http://schemas.microsoft.com/office/word/2012/wordml" xmlns:w16cex="http://schemas.microsoft.com/office/word/2018/wordml/cex" xmlns:w16cid="http://schemas.microsoft.com/office/word/2016/wordml/cid" xmlns:w16="http://schemas.microsoft.com/office/word/2018/wordml" xmlns:w16sdtdh="http://schemas.microsoft.com/office/word/2020/wordml/sdtdatahash" xmlns:w16se="http://schemas.microsoft.com/office/word/2015/wordml/symex" xmlns:wpg="http://schemas.microsoft.com/office/word/2010/wordprocessingGroup" xmlns:wpi="http://schemas.microsoft.com/office/word/2010/wordprocessingInk" xmlns:wne="http://schemas.microsoft.com/office/word/2006/wordml" xmlns:wps="http://schemas.microsoft.com/office/word/2010/wordprocessingShape" mc:Ignorable="w14 w15 w16se w16cid w16 w16cex w16sdtdh wp14">
   <w:abstractNum w:abstractNumId="0" w15:restartNumberingAfterBreak="0">
     <w:nsid w:val="07AB5FCC"/>
     <w:multiLevelType w:val="multilevel"/>
@@ -14692,7 +14532,7 @@
 </file>
 
 <file path=word/styles.xml><?xml version="1.0" encoding="utf-8"?>
-<w:styles xmlns:mc="http://schemas.openxmlformats.org/markup-compatibility/2006" xmlns:r="http://schemas.openxmlformats.org/officeDocument/2006/relationships" xmlns:w="http://schemas.openxmlformats.org/wordprocessingml/2006/main" xmlns:w14="http://schemas.microsoft.com/office/word/2010/wordml" xmlns:w15="http://schemas.microsoft.com/office/word/2012/wordml" xmlns:w16se="http://schemas.microsoft.com/office/word/2015/wordml/symex" mc:Ignorable="w14 w15 w16se">
+<w:styles xmlns:mc="http://schemas.openxmlformats.org/markup-compatibility/2006" xmlns:r="http://schemas.openxmlformats.org/officeDocument/2006/relationships" xmlns:w="http://schemas.openxmlformats.org/wordprocessingml/2006/main" xmlns:w14="http://schemas.microsoft.com/office/word/2010/wordml" xmlns:w15="http://schemas.microsoft.com/office/word/2012/wordml" xmlns:w16cex="http://schemas.microsoft.com/office/word/2018/wordml/cex" xmlns:w16cid="http://schemas.microsoft.com/office/word/2016/wordml/cid" xmlns:w16="http://schemas.microsoft.com/office/word/2018/wordml" xmlns:w16sdtdh="http://schemas.microsoft.com/office/word/2020/wordml/sdtdatahash" xmlns:w16se="http://schemas.microsoft.com/office/word/2015/wordml/symex" mc:Ignorable="w14 w15 w16se w16cid w16 w16cex w16sdtdh">
   <w:docDefaults>
     <w:rPrDefault>
       <w:rPr>
@@ -14708,7 +14548,7 @@
       </w:pPr>
     </w:pPrDefault>
   </w:docDefaults>
-  <w:latentStyles w:defLockedState="0" w:defUIPriority="99" w:defSemiHidden="0" w:defUnhideWhenUsed="0" w:defQFormat="0" w:count="371">
+  <w:latentStyles w:defLockedState="0" w:defUIPriority="99" w:defSemiHidden="0" w:defUnhideWhenUsed="0" w:defQFormat="0" w:count="376">
     <w:lsdException w:name="Normal" w:uiPriority="0" w:qFormat="1"/>
     <w:lsdException w:name="heading 1" w:uiPriority="9" w:qFormat="1"/>
     <w:lsdException w:name="heading 2" w:semiHidden="1" w:uiPriority="9" w:unhideWhenUsed="1" w:qFormat="1"/>
@@ -14814,7 +14654,6 @@
     <w:lsdException w:name="HTML Sample" w:semiHidden="1" w:unhideWhenUsed="1"/>
     <w:lsdException w:name="HTML Typewriter" w:semiHidden="1" w:unhideWhenUsed="1"/>
     <w:lsdException w:name="HTML Variable" w:semiHidden="1" w:unhideWhenUsed="1"/>
-    <w:lsdException w:name="Normal Table" w:semiHidden="1" w:unhideWhenUsed="1"/>
     <w:lsdException w:name="annotation subject" w:semiHidden="1" w:unhideWhenUsed="1"/>
     <w:lsdException w:name="No List" w:semiHidden="1" w:unhideWhenUsed="1"/>
     <w:lsdException w:name="Outline List 1" w:semiHidden="1" w:unhideWhenUsed="1"/>
@@ -14857,11 +14696,8 @@
     <w:lsdException w:name="Table Contemporary" w:semiHidden="1" w:unhideWhenUsed="1"/>
     <w:lsdException w:name="Table Elegant" w:semiHidden="1" w:unhideWhenUsed="1"/>
     <w:lsdException w:name="Table Professional" w:semiHidden="1" w:unhideWhenUsed="1"/>
-    <w:lsdException w:name="Table Subtle 1" w:semiHidden="1" w:unhideWhenUsed="1"/>
     <w:lsdException w:name="Table Subtle 2" w:semiHidden="1" w:unhideWhenUsed="1"/>
     <w:lsdException w:name="Table Web 1" w:semiHidden="1" w:unhideWhenUsed="1"/>
-    <w:lsdException w:name="Table Web 2" w:semiHidden="1" w:unhideWhenUsed="1"/>
-    <w:lsdException w:name="Table Web 3" w:semiHidden="1" w:unhideWhenUsed="1"/>
     <w:lsdException w:name="Balloon Text" w:semiHidden="1" w:unhideWhenUsed="1"/>
     <w:lsdException w:name="Table Grid" w:uiPriority="59"/>
     <w:lsdException w:name="Table Theme" w:semiHidden="1" w:unhideWhenUsed="1"/>
@@ -15080,11 +14916,16 @@
     <w:lsdException w:name="List Table 5 Dark Accent 6" w:uiPriority="50"/>
     <w:lsdException w:name="List Table 6 Colorful Accent 6" w:uiPriority="51"/>
     <w:lsdException w:name="List Table 7 Colorful Accent 6" w:uiPriority="52"/>
+    <w:lsdException w:name="Mention" w:semiHidden="1" w:unhideWhenUsed="1"/>
+    <w:lsdException w:name="Smart Hyperlink" w:semiHidden="1" w:unhideWhenUsed="1"/>
+    <w:lsdException w:name="Hashtag" w:semiHidden="1" w:unhideWhenUsed="1"/>
+    <w:lsdException w:name="Unresolved Mention" w:semiHidden="1" w:unhideWhenUsed="1"/>
+    <w:lsdException w:name="Smart Link" w:semiHidden="1" w:unhideWhenUsed="1"/>
   </w:latentStyles>
   <w:style w:type="paragraph" w:default="1" w:styleId="a">
     <w:name w:val="Normal"/>
     <w:qFormat/>
-    <w:rsid w:val="00AC7003"/>
+    <w:rsid w:val="00FE14C7"/>
   </w:style>
   <w:style w:type="paragraph" w:styleId="1">
     <w:name w:val="heading 1"/>
@@ -15864,8 +15705,8 @@
       <w:lang w:eastAsia="ru-RU"/>
     </w:rPr>
   </w:style>
-  <w:style w:type="character" w:customStyle="1" w:styleId="UnresolvedMention">
-    <w:name w:val="Unresolved Mention"/>
+  <w:style w:type="character" w:customStyle="1" w:styleId="12">
+    <w:name w:val="Неразрешенное упоминание1"/>
     <w:basedOn w:val="a0"/>
     <w:uiPriority w:val="99"/>
     <w:semiHidden/>
@@ -16167,7 +16008,7 @@
 </file>
 
 <file path=customXml/itemProps1.xml><?xml version="1.0" encoding="utf-8"?>
-<ds:datastoreItem xmlns:ds="http://schemas.openxmlformats.org/officeDocument/2006/customXml" ds:itemID="{842C472C-9C59-4060-86CE-5855ABA2B755}">
+<ds:datastoreItem xmlns:ds="http://schemas.openxmlformats.org/officeDocument/2006/customXml" ds:itemID="{0B952DEB-9292-4700-92BF-364FA6543096}">
   <ds:schemaRefs>
     <ds:schemaRef ds:uri="http://schemas.openxmlformats.org/officeDocument/2006/bibliography"/>
   </ds:schemaRefs>
